--- a/git_lab/git_lab.docx
+++ b/git_lab/git_lab.docx
@@ -937,17 +937,7 @@
           <w:sz w:val="28"/>
           <w:szCs w:val="28"/>
         </w:rPr>
-        <w:t>Наш file2.txt пропал?</w:t>
-      </w:r>
-      <w:r>
-        <w:rPr>
-          <w:rFonts w:ascii="Times New Roman" w:hAnsi="Times New Roman" w:cs="Times New Roman"/>
-          <w:b/>
-          <w:bCs/>
-          <w:sz w:val="28"/>
-          <w:szCs w:val="28"/>
-        </w:rPr>
-        <w:t xml:space="preserve"> </w:t>
+        <w:t xml:space="preserve">Наш file2.txt пропал? </w:t>
       </w:r>
       <w:r>
         <w:rPr>
@@ -1030,13 +1020,2324 @@
           <w:rFonts w:ascii="Times New Roman" w:hAnsi="Times New Roman" w:cs="Times New Roman"/>
           <w:sz w:val="28"/>
           <w:szCs w:val="28"/>
-        </w:rPr>
-      </w:pPr>
-    </w:p>
-    <w:p>
-      <w:pPr>
-        <w:jc w:val="center"/>
-      </w:pPr>
+          <w:lang w:val="en-US"/>
+        </w:rPr>
+      </w:pPr>
+      <w:r>
+        <w:rPr>
+          <w:noProof/>
+        </w:rPr>
+        <w:lastRenderedPageBreak/>
+        <w:drawing>
+          <wp:inline distT="0" distB="0" distL="0" distR="0" wp14:anchorId="3517DE5E" wp14:editId="150A877B">
+            <wp:extent cx="5940425" cy="3797935"/>
+            <wp:effectExtent l="0" t="0" r="3175" b="0"/>
+            <wp:docPr id="17" name="Рисунок 17"/>
+            <wp:cNvGraphicFramePr>
+              <a:graphicFrameLocks xmlns:a="http://schemas.openxmlformats.org/drawingml/2006/main" noChangeAspect="1"/>
+            </wp:cNvGraphicFramePr>
+            <a:graphic xmlns:a="http://schemas.openxmlformats.org/drawingml/2006/main">
+              <a:graphicData uri="http://schemas.openxmlformats.org/drawingml/2006/picture">
+                <pic:pic xmlns:pic="http://schemas.openxmlformats.org/drawingml/2006/picture">
+                  <pic:nvPicPr>
+                    <pic:cNvPr id="1" name=""/>
+                    <pic:cNvPicPr/>
+                  </pic:nvPicPr>
+                  <pic:blipFill>
+                    <a:blip r:embed="rId26"/>
+                    <a:stretch>
+                      <a:fillRect/>
+                    </a:stretch>
+                  </pic:blipFill>
+                  <pic:spPr>
+                    <a:xfrm>
+                      <a:off x="0" y="0"/>
+                      <a:ext cx="5940425" cy="3797935"/>
+                    </a:xfrm>
+                    <a:prstGeom prst="rect">
+                      <a:avLst/>
+                    </a:prstGeom>
+                  </pic:spPr>
+                </pic:pic>
+              </a:graphicData>
+            </a:graphic>
+          </wp:inline>
+        </w:drawing>
+      </w:r>
+    </w:p>
+    <w:p>
+      <w:pPr>
+        <w:rPr>
+          <w:rFonts w:ascii="Times New Roman" w:hAnsi="Times New Roman" w:cs="Times New Roman"/>
+          <w:sz w:val="28"/>
+          <w:szCs w:val="28"/>
+          <w:lang w:val="en-US"/>
+        </w:rPr>
+      </w:pPr>
+      <w:r>
+        <w:rPr>
+          <w:noProof/>
+        </w:rPr>
+        <w:drawing>
+          <wp:inline distT="0" distB="0" distL="0" distR="0" wp14:anchorId="4F8902D0" wp14:editId="563DCE9D">
+            <wp:extent cx="4467225" cy="3286125"/>
+            <wp:effectExtent l="0" t="0" r="9525" b="9525"/>
+            <wp:docPr id="23" name="Рисунок 23"/>
+            <wp:cNvGraphicFramePr>
+              <a:graphicFrameLocks xmlns:a="http://schemas.openxmlformats.org/drawingml/2006/main" noChangeAspect="1"/>
+            </wp:cNvGraphicFramePr>
+            <a:graphic xmlns:a="http://schemas.openxmlformats.org/drawingml/2006/main">
+              <a:graphicData uri="http://schemas.openxmlformats.org/drawingml/2006/picture">
+                <pic:pic xmlns:pic="http://schemas.openxmlformats.org/drawingml/2006/picture">
+                  <pic:nvPicPr>
+                    <pic:cNvPr id="1" name=""/>
+                    <pic:cNvPicPr/>
+                  </pic:nvPicPr>
+                  <pic:blipFill>
+                    <a:blip r:embed="rId27"/>
+                    <a:stretch>
+                      <a:fillRect/>
+                    </a:stretch>
+                  </pic:blipFill>
+                  <pic:spPr>
+                    <a:xfrm>
+                      <a:off x="0" y="0"/>
+                      <a:ext cx="4467225" cy="3286125"/>
+                    </a:xfrm>
+                    <a:prstGeom prst="rect">
+                      <a:avLst/>
+                    </a:prstGeom>
+                  </pic:spPr>
+                </pic:pic>
+              </a:graphicData>
+            </a:graphic>
+          </wp:inline>
+        </w:drawing>
+      </w:r>
+    </w:p>
+    <w:p>
+      <w:pPr>
+        <w:rPr>
+          <w:rFonts w:ascii="Times New Roman" w:hAnsi="Times New Roman" w:cs="Times New Roman"/>
+          <w:sz w:val="28"/>
+          <w:szCs w:val="28"/>
+          <w:lang w:val="en-US"/>
+        </w:rPr>
+      </w:pPr>
+      <w:r>
+        <w:rPr>
+          <w:noProof/>
+        </w:rPr>
+        <w:lastRenderedPageBreak/>
+        <w:drawing>
+          <wp:inline distT="0" distB="0" distL="0" distR="0" wp14:anchorId="5E65CFCB" wp14:editId="397758BE">
+            <wp:extent cx="5940425" cy="3265170"/>
+            <wp:effectExtent l="0" t="0" r="3175" b="0"/>
+            <wp:docPr id="24" name="Рисунок 24"/>
+            <wp:cNvGraphicFramePr>
+              <a:graphicFrameLocks xmlns:a="http://schemas.openxmlformats.org/drawingml/2006/main" noChangeAspect="1"/>
+            </wp:cNvGraphicFramePr>
+            <a:graphic xmlns:a="http://schemas.openxmlformats.org/drawingml/2006/main">
+              <a:graphicData uri="http://schemas.openxmlformats.org/drawingml/2006/picture">
+                <pic:pic xmlns:pic="http://schemas.openxmlformats.org/drawingml/2006/picture">
+                  <pic:nvPicPr>
+                    <pic:cNvPr id="1" name=""/>
+                    <pic:cNvPicPr/>
+                  </pic:nvPicPr>
+                  <pic:blipFill>
+                    <a:blip r:embed="rId28"/>
+                    <a:stretch>
+                      <a:fillRect/>
+                    </a:stretch>
+                  </pic:blipFill>
+                  <pic:spPr>
+                    <a:xfrm>
+                      <a:off x="0" y="0"/>
+                      <a:ext cx="5940425" cy="3265170"/>
+                    </a:xfrm>
+                    <a:prstGeom prst="rect">
+                      <a:avLst/>
+                    </a:prstGeom>
+                  </pic:spPr>
+                </pic:pic>
+              </a:graphicData>
+            </a:graphic>
+          </wp:inline>
+        </w:drawing>
+      </w:r>
+    </w:p>
+    <w:p>
+      <w:pPr>
+        <w:rPr>
+          <w:rFonts w:ascii="Times New Roman" w:hAnsi="Times New Roman" w:cs="Times New Roman"/>
+          <w:sz w:val="28"/>
+          <w:szCs w:val="28"/>
+          <w:lang w:val="en-US"/>
+        </w:rPr>
+      </w:pPr>
+      <w:r>
+        <w:rPr>
+          <w:noProof/>
+        </w:rPr>
+        <w:drawing>
+          <wp:inline distT="0" distB="0" distL="0" distR="0" wp14:anchorId="49F809D5" wp14:editId="7742F871">
+            <wp:extent cx="5940425" cy="694690"/>
+            <wp:effectExtent l="0" t="0" r="3175" b="0"/>
+            <wp:docPr id="25" name="Рисунок 25"/>
+            <wp:cNvGraphicFramePr>
+              <a:graphicFrameLocks xmlns:a="http://schemas.openxmlformats.org/drawingml/2006/main" noChangeAspect="1"/>
+            </wp:cNvGraphicFramePr>
+            <a:graphic xmlns:a="http://schemas.openxmlformats.org/drawingml/2006/main">
+              <a:graphicData uri="http://schemas.openxmlformats.org/drawingml/2006/picture">
+                <pic:pic xmlns:pic="http://schemas.openxmlformats.org/drawingml/2006/picture">
+                  <pic:nvPicPr>
+                    <pic:cNvPr id="1" name=""/>
+                    <pic:cNvPicPr/>
+                  </pic:nvPicPr>
+                  <pic:blipFill>
+                    <a:blip r:embed="rId29"/>
+                    <a:stretch>
+                      <a:fillRect/>
+                    </a:stretch>
+                  </pic:blipFill>
+                  <pic:spPr>
+                    <a:xfrm>
+                      <a:off x="0" y="0"/>
+                      <a:ext cx="5940425" cy="694690"/>
+                    </a:xfrm>
+                    <a:prstGeom prst="rect">
+                      <a:avLst/>
+                    </a:prstGeom>
+                  </pic:spPr>
+                </pic:pic>
+              </a:graphicData>
+            </a:graphic>
+          </wp:inline>
+        </w:drawing>
+      </w:r>
+    </w:p>
+    <w:p>
+      <w:pPr>
+        <w:rPr>
+          <w:rFonts w:ascii="Times New Roman" w:hAnsi="Times New Roman" w:cs="Times New Roman"/>
+          <w:sz w:val="28"/>
+          <w:szCs w:val="28"/>
+          <w:lang w:val="en-US"/>
+        </w:rPr>
+      </w:pPr>
+      <w:r>
+        <w:rPr>
+          <w:noProof/>
+        </w:rPr>
+        <w:drawing>
+          <wp:inline distT="0" distB="0" distL="0" distR="0" wp14:anchorId="53880D62" wp14:editId="3EEECA39">
+            <wp:extent cx="5940425" cy="4584700"/>
+            <wp:effectExtent l="0" t="0" r="3175" b="6350"/>
+            <wp:docPr id="26" name="Рисунок 26"/>
+            <wp:cNvGraphicFramePr>
+              <a:graphicFrameLocks xmlns:a="http://schemas.openxmlformats.org/drawingml/2006/main" noChangeAspect="1"/>
+            </wp:cNvGraphicFramePr>
+            <a:graphic xmlns:a="http://schemas.openxmlformats.org/drawingml/2006/main">
+              <a:graphicData uri="http://schemas.openxmlformats.org/drawingml/2006/picture">
+                <pic:pic xmlns:pic="http://schemas.openxmlformats.org/drawingml/2006/picture">
+                  <pic:nvPicPr>
+                    <pic:cNvPr id="1" name=""/>
+                    <pic:cNvPicPr/>
+                  </pic:nvPicPr>
+                  <pic:blipFill>
+                    <a:blip r:embed="rId30"/>
+                    <a:stretch>
+                      <a:fillRect/>
+                    </a:stretch>
+                  </pic:blipFill>
+                  <pic:spPr>
+                    <a:xfrm>
+                      <a:off x="0" y="0"/>
+                      <a:ext cx="5940425" cy="4584700"/>
+                    </a:xfrm>
+                    <a:prstGeom prst="rect">
+                      <a:avLst/>
+                    </a:prstGeom>
+                  </pic:spPr>
+                </pic:pic>
+              </a:graphicData>
+            </a:graphic>
+          </wp:inline>
+        </w:drawing>
+      </w:r>
+    </w:p>
+    <w:p>
+      <w:pPr>
+        <w:rPr>
+          <w:rFonts w:ascii="Times New Roman" w:hAnsi="Times New Roman" w:cs="Times New Roman"/>
+          <w:sz w:val="28"/>
+          <w:szCs w:val="28"/>
+          <w:lang w:val="en-US"/>
+        </w:rPr>
+      </w:pPr>
+    </w:p>
+    <w:p>
+      <w:pPr>
+        <w:rPr>
+          <w:rFonts w:ascii="Times New Roman" w:hAnsi="Times New Roman" w:cs="Times New Roman"/>
+          <w:sz w:val="28"/>
+          <w:szCs w:val="28"/>
+        </w:rPr>
+      </w:pPr>
+      <w:r>
+        <w:rPr>
+          <w:noProof/>
+        </w:rPr>
+        <w:lastRenderedPageBreak/>
+        <w:drawing>
+          <wp:inline distT="0" distB="0" distL="0" distR="0" wp14:anchorId="27B4F6D7" wp14:editId="4AA2FD06">
+            <wp:extent cx="5940425" cy="496570"/>
+            <wp:effectExtent l="0" t="0" r="3175" b="0"/>
+            <wp:docPr id="27" name="Рисунок 27"/>
+            <wp:cNvGraphicFramePr>
+              <a:graphicFrameLocks xmlns:a="http://schemas.openxmlformats.org/drawingml/2006/main" noChangeAspect="1"/>
+            </wp:cNvGraphicFramePr>
+            <a:graphic xmlns:a="http://schemas.openxmlformats.org/drawingml/2006/main">
+              <a:graphicData uri="http://schemas.openxmlformats.org/drawingml/2006/picture">
+                <pic:pic xmlns:pic="http://schemas.openxmlformats.org/drawingml/2006/picture">
+                  <pic:nvPicPr>
+                    <pic:cNvPr id="1" name=""/>
+                    <pic:cNvPicPr/>
+                  </pic:nvPicPr>
+                  <pic:blipFill>
+                    <a:blip r:embed="rId31"/>
+                    <a:stretch>
+                      <a:fillRect/>
+                    </a:stretch>
+                  </pic:blipFill>
+                  <pic:spPr>
+                    <a:xfrm>
+                      <a:off x="0" y="0"/>
+                      <a:ext cx="5940425" cy="496570"/>
+                    </a:xfrm>
+                    <a:prstGeom prst="rect">
+                      <a:avLst/>
+                    </a:prstGeom>
+                  </pic:spPr>
+                </pic:pic>
+              </a:graphicData>
+            </a:graphic>
+          </wp:inline>
+        </w:drawing>
+      </w:r>
+      <w:r>
+        <w:rPr>
+          <w:rFonts w:ascii="Times New Roman" w:hAnsi="Times New Roman" w:cs="Times New Roman"/>
+          <w:sz w:val="28"/>
+          <w:szCs w:val="28"/>
+        </w:rPr>
+        <w:br/>
+        <w:t>П</w:t>
+      </w:r>
+      <w:r>
+        <w:rPr>
+          <w:rFonts w:ascii="Times New Roman" w:hAnsi="Times New Roman" w:cs="Times New Roman"/>
+          <w:sz w:val="28"/>
+          <w:szCs w:val="28"/>
+        </w:rPr>
+        <w:t>уст.</w:t>
+      </w:r>
+    </w:p>
+    <w:p>
+      <w:pPr>
+        <w:rPr>
+          <w:rFonts w:ascii="Times New Roman" w:hAnsi="Times New Roman" w:cs="Times New Roman"/>
+          <w:sz w:val="28"/>
+          <w:szCs w:val="28"/>
+          <w:lang w:val="en-US"/>
+        </w:rPr>
+      </w:pPr>
+      <w:r>
+        <w:rPr>
+          <w:noProof/>
+        </w:rPr>
+        <w:drawing>
+          <wp:inline distT="0" distB="0" distL="0" distR="0" wp14:anchorId="609829A6" wp14:editId="31E22707">
+            <wp:extent cx="5940425" cy="5690870"/>
+            <wp:effectExtent l="0" t="0" r="3175" b="5080"/>
+            <wp:docPr id="28" name="Рисунок 28"/>
+            <wp:cNvGraphicFramePr>
+              <a:graphicFrameLocks xmlns:a="http://schemas.openxmlformats.org/drawingml/2006/main" noChangeAspect="1"/>
+            </wp:cNvGraphicFramePr>
+            <a:graphic xmlns:a="http://schemas.openxmlformats.org/drawingml/2006/main">
+              <a:graphicData uri="http://schemas.openxmlformats.org/drawingml/2006/picture">
+                <pic:pic xmlns:pic="http://schemas.openxmlformats.org/drawingml/2006/picture">
+                  <pic:nvPicPr>
+                    <pic:cNvPr id="1" name=""/>
+                    <pic:cNvPicPr/>
+                  </pic:nvPicPr>
+                  <pic:blipFill>
+                    <a:blip r:embed="rId32"/>
+                    <a:stretch>
+                      <a:fillRect/>
+                    </a:stretch>
+                  </pic:blipFill>
+                  <pic:spPr>
+                    <a:xfrm>
+                      <a:off x="0" y="0"/>
+                      <a:ext cx="5940425" cy="5690870"/>
+                    </a:xfrm>
+                    <a:prstGeom prst="rect">
+                      <a:avLst/>
+                    </a:prstGeom>
+                  </pic:spPr>
+                </pic:pic>
+              </a:graphicData>
+            </a:graphic>
+          </wp:inline>
+        </w:drawing>
+      </w:r>
+    </w:p>
+    <w:p>
+      <w:pPr>
+        <w:rPr>
+          <w:rFonts w:ascii="Times New Roman" w:hAnsi="Times New Roman" w:cs="Times New Roman"/>
+          <w:sz w:val="28"/>
+          <w:szCs w:val="28"/>
+          <w:lang w:val="en-US"/>
+        </w:rPr>
+      </w:pPr>
+      <w:r>
+        <w:rPr>
+          <w:noProof/>
+        </w:rPr>
+        <w:lastRenderedPageBreak/>
+        <w:drawing>
+          <wp:inline distT="0" distB="0" distL="0" distR="0" wp14:anchorId="47ECCDD1" wp14:editId="074D26EF">
+            <wp:extent cx="5940425" cy="6926580"/>
+            <wp:effectExtent l="0" t="0" r="3175" b="7620"/>
+            <wp:docPr id="29" name="Рисунок 29"/>
+            <wp:cNvGraphicFramePr>
+              <a:graphicFrameLocks xmlns:a="http://schemas.openxmlformats.org/drawingml/2006/main" noChangeAspect="1"/>
+            </wp:cNvGraphicFramePr>
+            <a:graphic xmlns:a="http://schemas.openxmlformats.org/drawingml/2006/main">
+              <a:graphicData uri="http://schemas.openxmlformats.org/drawingml/2006/picture">
+                <pic:pic xmlns:pic="http://schemas.openxmlformats.org/drawingml/2006/picture">
+                  <pic:nvPicPr>
+                    <pic:cNvPr id="1" name=""/>
+                    <pic:cNvPicPr/>
+                  </pic:nvPicPr>
+                  <pic:blipFill>
+                    <a:blip r:embed="rId33"/>
+                    <a:stretch>
+                      <a:fillRect/>
+                    </a:stretch>
+                  </pic:blipFill>
+                  <pic:spPr>
+                    <a:xfrm>
+                      <a:off x="0" y="0"/>
+                      <a:ext cx="5940425" cy="6926580"/>
+                    </a:xfrm>
+                    <a:prstGeom prst="rect">
+                      <a:avLst/>
+                    </a:prstGeom>
+                  </pic:spPr>
+                </pic:pic>
+              </a:graphicData>
+            </a:graphic>
+          </wp:inline>
+        </w:drawing>
+      </w:r>
+    </w:p>
+    <w:p>
+      <w:pPr>
+        <w:rPr>
+          <w:rFonts w:ascii="Times New Roman" w:hAnsi="Times New Roman" w:cs="Times New Roman"/>
+          <w:sz w:val="28"/>
+          <w:szCs w:val="28"/>
+          <w:lang w:val="en-US"/>
+        </w:rPr>
+      </w:pPr>
+      <w:r>
+        <w:rPr>
+          <w:rFonts w:ascii="Times New Roman" w:hAnsi="Times New Roman" w:cs="Times New Roman"/>
+          <w:sz w:val="28"/>
+          <w:szCs w:val="28"/>
+        </w:rPr>
+        <w:t xml:space="preserve">По умолчанию </w:t>
+      </w:r>
+      <w:r>
+        <w:rPr>
+          <w:rFonts w:ascii="Times New Roman" w:hAnsi="Times New Roman" w:cs="Times New Roman"/>
+          <w:sz w:val="28"/>
+          <w:szCs w:val="28"/>
+          <w:lang w:val="en-US"/>
+        </w:rPr>
+        <w:t>git</w:t>
+      </w:r>
+      <w:r>
+        <w:rPr>
+          <w:rFonts w:ascii="Times New Roman" w:hAnsi="Times New Roman" w:cs="Times New Roman"/>
+          <w:sz w:val="28"/>
+          <w:szCs w:val="28"/>
+        </w:rPr>
+        <w:t xml:space="preserve"> </w:t>
+      </w:r>
+      <w:r>
+        <w:rPr>
+          <w:rFonts w:ascii="Times New Roman" w:hAnsi="Times New Roman" w:cs="Times New Roman"/>
+          <w:sz w:val="28"/>
+          <w:szCs w:val="28"/>
+          <w:lang w:val="en-US"/>
+        </w:rPr>
+        <w:t>diff</w:t>
+      </w:r>
+      <w:r>
+        <w:rPr>
+          <w:rFonts w:ascii="Times New Roman" w:hAnsi="Times New Roman" w:cs="Times New Roman"/>
+          <w:sz w:val="28"/>
+          <w:szCs w:val="28"/>
+        </w:rPr>
+        <w:t xml:space="preserve"> </w:t>
+      </w:r>
+      <w:r>
+        <w:rPr>
+          <w:rFonts w:ascii="Times New Roman" w:hAnsi="Times New Roman" w:cs="Times New Roman"/>
+          <w:sz w:val="28"/>
+          <w:szCs w:val="28"/>
+        </w:rPr>
+        <w:t>показывает, какие изменения произошли</w:t>
+      </w:r>
+      <w:r>
+        <w:rPr>
+          <w:rFonts w:ascii="Times New Roman" w:hAnsi="Times New Roman" w:cs="Times New Roman"/>
+          <w:sz w:val="28"/>
+          <w:szCs w:val="28"/>
+        </w:rPr>
+        <w:t xml:space="preserve"> </w:t>
+      </w:r>
+      <w:r>
+        <w:rPr>
+          <w:rFonts w:ascii="Times New Roman" w:hAnsi="Times New Roman" w:cs="Times New Roman"/>
+          <w:sz w:val="28"/>
+          <w:szCs w:val="28"/>
+        </w:rPr>
+        <w:t xml:space="preserve">по сравнению с </w:t>
+      </w:r>
+      <w:r>
+        <w:rPr>
+          <w:rFonts w:ascii="Times New Roman" w:hAnsi="Times New Roman" w:cs="Times New Roman"/>
+          <w:sz w:val="28"/>
+          <w:szCs w:val="28"/>
+          <w:lang w:val="en-US"/>
+        </w:rPr>
+        <w:t>HEAD</w:t>
+      </w:r>
+      <w:r>
+        <w:rPr>
+          <w:rFonts w:ascii="Times New Roman" w:hAnsi="Times New Roman" w:cs="Times New Roman"/>
+          <w:sz w:val="28"/>
+          <w:szCs w:val="28"/>
+        </w:rPr>
+        <w:t xml:space="preserve"> </w:t>
+      </w:r>
+      <w:r>
+        <w:rPr>
+          <w:rFonts w:ascii="Times New Roman" w:hAnsi="Times New Roman" w:cs="Times New Roman"/>
+          <w:sz w:val="28"/>
+          <w:szCs w:val="28"/>
+        </w:rPr>
+        <w:t>коммитом</w:t>
+      </w:r>
+      <w:r>
+        <w:rPr>
+          <w:rFonts w:ascii="Times New Roman" w:hAnsi="Times New Roman" w:cs="Times New Roman"/>
+          <w:sz w:val="28"/>
+          <w:szCs w:val="28"/>
+        </w:rPr>
+        <w:t xml:space="preserve"> </w:t>
+      </w:r>
+      <w:r>
+        <w:rPr>
+          <w:rFonts w:ascii="Times New Roman" w:hAnsi="Times New Roman" w:cs="Times New Roman"/>
+          <w:sz w:val="28"/>
+          <w:szCs w:val="28"/>
+        </w:rPr>
+        <w:t xml:space="preserve">(с файлами </w:t>
+      </w:r>
+      <w:r>
+        <w:rPr>
+          <w:rFonts w:ascii="Times New Roman" w:hAnsi="Times New Roman" w:cs="Times New Roman"/>
+          <w:sz w:val="28"/>
+          <w:szCs w:val="28"/>
+          <w:lang w:val="en-US"/>
+        </w:rPr>
+        <w:t>modified</w:t>
+      </w:r>
+      <w:r>
+        <w:rPr>
+          <w:rFonts w:ascii="Times New Roman" w:hAnsi="Times New Roman" w:cs="Times New Roman"/>
+          <w:sz w:val="28"/>
+          <w:szCs w:val="28"/>
+        </w:rPr>
+        <w:t>).</w:t>
+      </w:r>
+      <w:r>
+        <w:rPr>
+          <w:rFonts w:ascii="Times New Roman" w:hAnsi="Times New Roman" w:cs="Times New Roman"/>
+          <w:sz w:val="28"/>
+          <w:szCs w:val="28"/>
+        </w:rPr>
+        <w:t xml:space="preserve"> </w:t>
+      </w:r>
+      <w:r>
+        <w:rPr>
+          <w:rFonts w:ascii="Times New Roman" w:hAnsi="Times New Roman" w:cs="Times New Roman"/>
+          <w:sz w:val="28"/>
+          <w:szCs w:val="28"/>
+        </w:rPr>
+        <w:t>С параметром</w:t>
+      </w:r>
+      <w:r>
+        <w:rPr>
+          <w:rFonts w:ascii="Times New Roman" w:hAnsi="Times New Roman" w:cs="Times New Roman"/>
+          <w:sz w:val="28"/>
+          <w:szCs w:val="28"/>
+          <w:lang w:val="en-US"/>
+        </w:rPr>
+        <w:t xml:space="preserve"> </w:t>
+      </w:r>
+      <w:r>
+        <w:rPr>
+          <w:rFonts w:ascii="Times New Roman" w:hAnsi="Times New Roman" w:cs="Times New Roman"/>
+          <w:sz w:val="28"/>
+          <w:szCs w:val="28"/>
+        </w:rPr>
+        <w:t>--</w:t>
+      </w:r>
+      <w:r>
+        <w:rPr>
+          <w:rFonts w:ascii="Times New Roman" w:hAnsi="Times New Roman" w:cs="Times New Roman"/>
+          <w:sz w:val="28"/>
+          <w:szCs w:val="28"/>
+          <w:lang w:val="en-US"/>
+        </w:rPr>
+        <w:t xml:space="preserve">staged </w:t>
+      </w:r>
+      <w:r>
+        <w:rPr>
+          <w:rFonts w:ascii="Times New Roman" w:hAnsi="Times New Roman" w:cs="Times New Roman"/>
+          <w:sz w:val="28"/>
+          <w:szCs w:val="28"/>
+        </w:rPr>
+        <w:t xml:space="preserve">будут проверятся файлы </w:t>
+      </w:r>
+      <w:r>
+        <w:rPr>
+          <w:rFonts w:ascii="Times New Roman" w:hAnsi="Times New Roman" w:cs="Times New Roman"/>
+          <w:sz w:val="28"/>
+          <w:szCs w:val="28"/>
+          <w:lang w:val="en-US"/>
+        </w:rPr>
+        <w:t>staged</w:t>
+      </w:r>
+      <w:r>
+        <w:rPr>
+          <w:rFonts w:ascii="Times New Roman" w:hAnsi="Times New Roman" w:cs="Times New Roman"/>
+          <w:sz w:val="28"/>
+          <w:szCs w:val="28"/>
+          <w:lang w:val="en-US"/>
+        </w:rPr>
+        <w:t>.</w:t>
+      </w:r>
+    </w:p>
+    <w:p>
+      <w:pPr>
+        <w:rPr>
+          <w:rFonts w:ascii="Times New Roman" w:hAnsi="Times New Roman" w:cs="Times New Roman"/>
+          <w:sz w:val="28"/>
+          <w:szCs w:val="28"/>
+          <w:lang w:val="en-US"/>
+        </w:rPr>
+      </w:pPr>
+      <w:r>
+        <w:rPr>
+          <w:noProof/>
+        </w:rPr>
+        <w:lastRenderedPageBreak/>
+        <w:drawing>
+          <wp:inline distT="0" distB="0" distL="0" distR="0" wp14:anchorId="2D744A5C" wp14:editId="1FDB4079">
+            <wp:extent cx="5940425" cy="2279650"/>
+            <wp:effectExtent l="0" t="0" r="3175" b="6350"/>
+            <wp:docPr id="30" name="Рисунок 30"/>
+            <wp:cNvGraphicFramePr>
+              <a:graphicFrameLocks xmlns:a="http://schemas.openxmlformats.org/drawingml/2006/main" noChangeAspect="1"/>
+            </wp:cNvGraphicFramePr>
+            <a:graphic xmlns:a="http://schemas.openxmlformats.org/drawingml/2006/main">
+              <a:graphicData uri="http://schemas.openxmlformats.org/drawingml/2006/picture">
+                <pic:pic xmlns:pic="http://schemas.openxmlformats.org/drawingml/2006/picture">
+                  <pic:nvPicPr>
+                    <pic:cNvPr id="1" name=""/>
+                    <pic:cNvPicPr/>
+                  </pic:nvPicPr>
+                  <pic:blipFill>
+                    <a:blip r:embed="rId34"/>
+                    <a:stretch>
+                      <a:fillRect/>
+                    </a:stretch>
+                  </pic:blipFill>
+                  <pic:spPr>
+                    <a:xfrm>
+                      <a:off x="0" y="0"/>
+                      <a:ext cx="5940425" cy="2279650"/>
+                    </a:xfrm>
+                    <a:prstGeom prst="rect">
+                      <a:avLst/>
+                    </a:prstGeom>
+                  </pic:spPr>
+                </pic:pic>
+              </a:graphicData>
+            </a:graphic>
+          </wp:inline>
+        </w:drawing>
+      </w:r>
+    </w:p>
+    <w:p>
+      <w:pPr>
+        <w:rPr>
+          <w:rFonts w:ascii="Times New Roman" w:hAnsi="Times New Roman" w:cs="Times New Roman"/>
+          <w:sz w:val="28"/>
+          <w:szCs w:val="28"/>
+          <w:lang w:val="en-US"/>
+        </w:rPr>
+      </w:pPr>
+      <w:r>
+        <w:rPr>
+          <w:noProof/>
+        </w:rPr>
+        <w:drawing>
+          <wp:inline distT="0" distB="0" distL="0" distR="0" wp14:anchorId="035D3A08" wp14:editId="3C6B7E95">
+            <wp:extent cx="5940425" cy="1925320"/>
+            <wp:effectExtent l="0" t="0" r="3175" b="0"/>
+            <wp:docPr id="31" name="Рисунок 31"/>
+            <wp:cNvGraphicFramePr>
+              <a:graphicFrameLocks xmlns:a="http://schemas.openxmlformats.org/drawingml/2006/main" noChangeAspect="1"/>
+            </wp:cNvGraphicFramePr>
+            <a:graphic xmlns:a="http://schemas.openxmlformats.org/drawingml/2006/main">
+              <a:graphicData uri="http://schemas.openxmlformats.org/drawingml/2006/picture">
+                <pic:pic xmlns:pic="http://schemas.openxmlformats.org/drawingml/2006/picture">
+                  <pic:nvPicPr>
+                    <pic:cNvPr id="1" name=""/>
+                    <pic:cNvPicPr/>
+                  </pic:nvPicPr>
+                  <pic:blipFill>
+                    <a:blip r:embed="rId35"/>
+                    <a:stretch>
+                      <a:fillRect/>
+                    </a:stretch>
+                  </pic:blipFill>
+                  <pic:spPr>
+                    <a:xfrm>
+                      <a:off x="0" y="0"/>
+                      <a:ext cx="5940425" cy="1925320"/>
+                    </a:xfrm>
+                    <a:prstGeom prst="rect">
+                      <a:avLst/>
+                    </a:prstGeom>
+                  </pic:spPr>
+                </pic:pic>
+              </a:graphicData>
+            </a:graphic>
+          </wp:inline>
+        </w:drawing>
+      </w:r>
+    </w:p>
+    <w:p>
+      <w:pPr>
+        <w:rPr>
+          <w:rFonts w:ascii="Times New Roman" w:hAnsi="Times New Roman" w:cs="Times New Roman"/>
+          <w:sz w:val="28"/>
+          <w:szCs w:val="28"/>
+          <w:lang w:val="en-US"/>
+        </w:rPr>
+      </w:pPr>
+      <w:r>
+        <w:rPr>
+          <w:noProof/>
+        </w:rPr>
+        <w:drawing>
+          <wp:inline distT="0" distB="0" distL="0" distR="0" wp14:anchorId="0FD7928E" wp14:editId="49DFD83B">
+            <wp:extent cx="5940425" cy="2502535"/>
+            <wp:effectExtent l="0" t="0" r="3175" b="0"/>
+            <wp:docPr id="32" name="Рисунок 32"/>
+            <wp:cNvGraphicFramePr>
+              <a:graphicFrameLocks xmlns:a="http://schemas.openxmlformats.org/drawingml/2006/main" noChangeAspect="1"/>
+            </wp:cNvGraphicFramePr>
+            <a:graphic xmlns:a="http://schemas.openxmlformats.org/drawingml/2006/main">
+              <a:graphicData uri="http://schemas.openxmlformats.org/drawingml/2006/picture">
+                <pic:pic xmlns:pic="http://schemas.openxmlformats.org/drawingml/2006/picture">
+                  <pic:nvPicPr>
+                    <pic:cNvPr id="1" name=""/>
+                    <pic:cNvPicPr/>
+                  </pic:nvPicPr>
+                  <pic:blipFill>
+                    <a:blip r:embed="rId36"/>
+                    <a:stretch>
+                      <a:fillRect/>
+                    </a:stretch>
+                  </pic:blipFill>
+                  <pic:spPr>
+                    <a:xfrm>
+                      <a:off x="0" y="0"/>
+                      <a:ext cx="5940425" cy="2502535"/>
+                    </a:xfrm>
+                    <a:prstGeom prst="rect">
+                      <a:avLst/>
+                    </a:prstGeom>
+                  </pic:spPr>
+                </pic:pic>
+              </a:graphicData>
+            </a:graphic>
+          </wp:inline>
+        </w:drawing>
+      </w:r>
+    </w:p>
+    <w:p>
+      <w:pPr>
+        <w:rPr>
+          <w:rFonts w:ascii="Times New Roman" w:hAnsi="Times New Roman" w:cs="Times New Roman"/>
+          <w:sz w:val="28"/>
+          <w:szCs w:val="28"/>
+          <w:lang w:val="en-US"/>
+        </w:rPr>
+      </w:pPr>
+      <w:r>
+        <w:rPr>
+          <w:noProof/>
+        </w:rPr>
+        <w:lastRenderedPageBreak/>
+        <w:drawing>
+          <wp:inline distT="0" distB="0" distL="0" distR="0" wp14:anchorId="40E5D592" wp14:editId="4C3F1D9A">
+            <wp:extent cx="4343400" cy="6515100"/>
+            <wp:effectExtent l="0" t="0" r="0" b="0"/>
+            <wp:docPr id="33" name="Рисунок 33"/>
+            <wp:cNvGraphicFramePr>
+              <a:graphicFrameLocks xmlns:a="http://schemas.openxmlformats.org/drawingml/2006/main" noChangeAspect="1"/>
+            </wp:cNvGraphicFramePr>
+            <a:graphic xmlns:a="http://schemas.openxmlformats.org/drawingml/2006/main">
+              <a:graphicData uri="http://schemas.openxmlformats.org/drawingml/2006/picture">
+                <pic:pic xmlns:pic="http://schemas.openxmlformats.org/drawingml/2006/picture">
+                  <pic:nvPicPr>
+                    <pic:cNvPr id="1" name=""/>
+                    <pic:cNvPicPr/>
+                  </pic:nvPicPr>
+                  <pic:blipFill>
+                    <a:blip r:embed="rId37"/>
+                    <a:stretch>
+                      <a:fillRect/>
+                    </a:stretch>
+                  </pic:blipFill>
+                  <pic:spPr>
+                    <a:xfrm>
+                      <a:off x="0" y="0"/>
+                      <a:ext cx="4343400" cy="6515100"/>
+                    </a:xfrm>
+                    <a:prstGeom prst="rect">
+                      <a:avLst/>
+                    </a:prstGeom>
+                  </pic:spPr>
+                </pic:pic>
+              </a:graphicData>
+            </a:graphic>
+          </wp:inline>
+        </w:drawing>
+      </w:r>
+    </w:p>
+    <w:p>
+      <w:pPr>
+        <w:rPr>
+          <w:rFonts w:ascii="Times New Roman" w:hAnsi="Times New Roman" w:cs="Times New Roman"/>
+          <w:sz w:val="28"/>
+          <w:szCs w:val="28"/>
+          <w:lang w:val="en-US"/>
+        </w:rPr>
+      </w:pPr>
+      <w:r>
+        <w:rPr>
+          <w:noProof/>
+        </w:rPr>
+        <w:drawing>
+          <wp:inline distT="0" distB="0" distL="0" distR="0" wp14:anchorId="5897A996" wp14:editId="368DEED0">
+            <wp:extent cx="5940425" cy="1734185"/>
+            <wp:effectExtent l="0" t="0" r="3175" b="0"/>
+            <wp:docPr id="35" name="Рисунок 35"/>
+            <wp:cNvGraphicFramePr>
+              <a:graphicFrameLocks xmlns:a="http://schemas.openxmlformats.org/drawingml/2006/main" noChangeAspect="1"/>
+            </wp:cNvGraphicFramePr>
+            <a:graphic xmlns:a="http://schemas.openxmlformats.org/drawingml/2006/main">
+              <a:graphicData uri="http://schemas.openxmlformats.org/drawingml/2006/picture">
+                <pic:pic xmlns:pic="http://schemas.openxmlformats.org/drawingml/2006/picture">
+                  <pic:nvPicPr>
+                    <pic:cNvPr id="1" name=""/>
+                    <pic:cNvPicPr/>
+                  </pic:nvPicPr>
+                  <pic:blipFill>
+                    <a:blip r:embed="rId38"/>
+                    <a:stretch>
+                      <a:fillRect/>
+                    </a:stretch>
+                  </pic:blipFill>
+                  <pic:spPr>
+                    <a:xfrm>
+                      <a:off x="0" y="0"/>
+                      <a:ext cx="5940425" cy="1734185"/>
+                    </a:xfrm>
+                    <a:prstGeom prst="rect">
+                      <a:avLst/>
+                    </a:prstGeom>
+                  </pic:spPr>
+                </pic:pic>
+              </a:graphicData>
+            </a:graphic>
+          </wp:inline>
+        </w:drawing>
+      </w:r>
+    </w:p>
+    <w:p>
+      <w:pPr>
+        <w:rPr>
+          <w:rFonts w:ascii="Times New Roman" w:hAnsi="Times New Roman" w:cs="Times New Roman"/>
+          <w:sz w:val="28"/>
+          <w:szCs w:val="28"/>
+          <w:lang w:val="en-US"/>
+        </w:rPr>
+      </w:pPr>
+      <w:r>
+        <w:rPr>
+          <w:noProof/>
+        </w:rPr>
+        <w:lastRenderedPageBreak/>
+        <w:drawing>
+          <wp:inline distT="0" distB="0" distL="0" distR="0" wp14:anchorId="40F3C34E" wp14:editId="62985B42">
+            <wp:extent cx="4733925" cy="6286500"/>
+            <wp:effectExtent l="0" t="0" r="9525" b="0"/>
+            <wp:docPr id="34" name="Рисунок 34"/>
+            <wp:cNvGraphicFramePr>
+              <a:graphicFrameLocks xmlns:a="http://schemas.openxmlformats.org/drawingml/2006/main" noChangeAspect="1"/>
+            </wp:cNvGraphicFramePr>
+            <a:graphic xmlns:a="http://schemas.openxmlformats.org/drawingml/2006/main">
+              <a:graphicData uri="http://schemas.openxmlformats.org/drawingml/2006/picture">
+                <pic:pic xmlns:pic="http://schemas.openxmlformats.org/drawingml/2006/picture">
+                  <pic:nvPicPr>
+                    <pic:cNvPr id="1" name=""/>
+                    <pic:cNvPicPr/>
+                  </pic:nvPicPr>
+                  <pic:blipFill>
+                    <a:blip r:embed="rId39"/>
+                    <a:stretch>
+                      <a:fillRect/>
+                    </a:stretch>
+                  </pic:blipFill>
+                  <pic:spPr>
+                    <a:xfrm>
+                      <a:off x="0" y="0"/>
+                      <a:ext cx="4733925" cy="6286500"/>
+                    </a:xfrm>
+                    <a:prstGeom prst="rect">
+                      <a:avLst/>
+                    </a:prstGeom>
+                  </pic:spPr>
+                </pic:pic>
+              </a:graphicData>
+            </a:graphic>
+          </wp:inline>
+        </w:drawing>
+      </w:r>
+    </w:p>
+    <w:p>
+      <w:pPr>
+        <w:rPr>
+          <w:rFonts w:ascii="Times New Roman" w:hAnsi="Times New Roman" w:cs="Times New Roman"/>
+          <w:sz w:val="28"/>
+          <w:szCs w:val="28"/>
+          <w:lang w:val="en-US"/>
+        </w:rPr>
+      </w:pPr>
+      <w:r>
+        <w:rPr>
+          <w:noProof/>
+        </w:rPr>
+        <w:lastRenderedPageBreak/>
+        <w:drawing>
+          <wp:inline distT="0" distB="0" distL="0" distR="0" wp14:anchorId="737C4301" wp14:editId="7930EAE5">
+            <wp:extent cx="5940425" cy="3713480"/>
+            <wp:effectExtent l="0" t="0" r="3175" b="1270"/>
+            <wp:docPr id="36" name="Рисунок 36"/>
+            <wp:cNvGraphicFramePr>
+              <a:graphicFrameLocks xmlns:a="http://schemas.openxmlformats.org/drawingml/2006/main" noChangeAspect="1"/>
+            </wp:cNvGraphicFramePr>
+            <a:graphic xmlns:a="http://schemas.openxmlformats.org/drawingml/2006/main">
+              <a:graphicData uri="http://schemas.openxmlformats.org/drawingml/2006/picture">
+                <pic:pic xmlns:pic="http://schemas.openxmlformats.org/drawingml/2006/picture">
+                  <pic:nvPicPr>
+                    <pic:cNvPr id="1" name=""/>
+                    <pic:cNvPicPr/>
+                  </pic:nvPicPr>
+                  <pic:blipFill>
+                    <a:blip r:embed="rId40"/>
+                    <a:stretch>
+                      <a:fillRect/>
+                    </a:stretch>
+                  </pic:blipFill>
+                  <pic:spPr>
+                    <a:xfrm>
+                      <a:off x="0" y="0"/>
+                      <a:ext cx="5940425" cy="3713480"/>
+                    </a:xfrm>
+                    <a:prstGeom prst="rect">
+                      <a:avLst/>
+                    </a:prstGeom>
+                  </pic:spPr>
+                </pic:pic>
+              </a:graphicData>
+            </a:graphic>
+          </wp:inline>
+        </w:drawing>
+      </w:r>
+    </w:p>
+    <w:p>
+      <w:pPr>
+        <w:rPr>
+          <w:rFonts w:ascii="Times New Roman" w:hAnsi="Times New Roman" w:cs="Times New Roman"/>
+          <w:sz w:val="28"/>
+          <w:szCs w:val="28"/>
+          <w:lang w:val="en-US"/>
+        </w:rPr>
+      </w:pPr>
+      <w:r>
+        <w:rPr>
+          <w:noProof/>
+        </w:rPr>
+        <w:drawing>
+          <wp:inline distT="0" distB="0" distL="0" distR="0" wp14:anchorId="0F037644" wp14:editId="7E9538E4">
+            <wp:extent cx="5940425" cy="3962400"/>
+            <wp:effectExtent l="0" t="0" r="3175" b="0"/>
+            <wp:docPr id="37" name="Рисунок 37"/>
+            <wp:cNvGraphicFramePr>
+              <a:graphicFrameLocks xmlns:a="http://schemas.openxmlformats.org/drawingml/2006/main" noChangeAspect="1"/>
+            </wp:cNvGraphicFramePr>
+            <a:graphic xmlns:a="http://schemas.openxmlformats.org/drawingml/2006/main">
+              <a:graphicData uri="http://schemas.openxmlformats.org/drawingml/2006/picture">
+                <pic:pic xmlns:pic="http://schemas.openxmlformats.org/drawingml/2006/picture">
+                  <pic:nvPicPr>
+                    <pic:cNvPr id="1" name=""/>
+                    <pic:cNvPicPr/>
+                  </pic:nvPicPr>
+                  <pic:blipFill>
+                    <a:blip r:embed="rId41"/>
+                    <a:stretch>
+                      <a:fillRect/>
+                    </a:stretch>
+                  </pic:blipFill>
+                  <pic:spPr>
+                    <a:xfrm>
+                      <a:off x="0" y="0"/>
+                      <a:ext cx="5940425" cy="3962400"/>
+                    </a:xfrm>
+                    <a:prstGeom prst="rect">
+                      <a:avLst/>
+                    </a:prstGeom>
+                  </pic:spPr>
+                </pic:pic>
+              </a:graphicData>
+            </a:graphic>
+          </wp:inline>
+        </w:drawing>
+      </w:r>
+    </w:p>
+    <w:p>
+      <w:pPr>
+        <w:rPr>
+          <w:rFonts w:ascii="Times New Roman" w:hAnsi="Times New Roman" w:cs="Times New Roman"/>
+          <w:sz w:val="28"/>
+          <w:szCs w:val="28"/>
+          <w:lang w:val="en-US"/>
+        </w:rPr>
+      </w:pPr>
+      <w:r>
+        <w:rPr>
+          <w:noProof/>
+        </w:rPr>
+        <w:drawing>
+          <wp:inline distT="0" distB="0" distL="0" distR="0" wp14:anchorId="4BCCECC8" wp14:editId="5F7B97AC">
+            <wp:extent cx="5940425" cy="894080"/>
+            <wp:effectExtent l="0" t="0" r="3175" b="1270"/>
+            <wp:docPr id="38" name="Рисунок 38"/>
+            <wp:cNvGraphicFramePr>
+              <a:graphicFrameLocks xmlns:a="http://schemas.openxmlformats.org/drawingml/2006/main" noChangeAspect="1"/>
+            </wp:cNvGraphicFramePr>
+            <a:graphic xmlns:a="http://schemas.openxmlformats.org/drawingml/2006/main">
+              <a:graphicData uri="http://schemas.openxmlformats.org/drawingml/2006/picture">
+                <pic:pic xmlns:pic="http://schemas.openxmlformats.org/drawingml/2006/picture">
+                  <pic:nvPicPr>
+                    <pic:cNvPr id="1" name=""/>
+                    <pic:cNvPicPr/>
+                  </pic:nvPicPr>
+                  <pic:blipFill>
+                    <a:blip r:embed="rId42"/>
+                    <a:stretch>
+                      <a:fillRect/>
+                    </a:stretch>
+                  </pic:blipFill>
+                  <pic:spPr>
+                    <a:xfrm>
+                      <a:off x="0" y="0"/>
+                      <a:ext cx="5940425" cy="894080"/>
+                    </a:xfrm>
+                    <a:prstGeom prst="rect">
+                      <a:avLst/>
+                    </a:prstGeom>
+                  </pic:spPr>
+                </pic:pic>
+              </a:graphicData>
+            </a:graphic>
+          </wp:inline>
+        </w:drawing>
+      </w:r>
+    </w:p>
+    <w:p>
+      <w:pPr>
+        <w:rPr>
+          <w:rFonts w:ascii="Times New Roman" w:hAnsi="Times New Roman" w:cs="Times New Roman"/>
+          <w:sz w:val="28"/>
+          <w:szCs w:val="28"/>
+          <w:lang w:val="en-US"/>
+        </w:rPr>
+      </w:pPr>
+      <w:r>
+        <w:rPr>
+          <w:noProof/>
+        </w:rPr>
+        <w:lastRenderedPageBreak/>
+        <w:drawing>
+          <wp:inline distT="0" distB="0" distL="0" distR="0" wp14:anchorId="7DD731EE" wp14:editId="04F61375">
+            <wp:extent cx="5940425" cy="1920240"/>
+            <wp:effectExtent l="0" t="0" r="3175" b="3810"/>
+            <wp:docPr id="39" name="Рисунок 39"/>
+            <wp:cNvGraphicFramePr>
+              <a:graphicFrameLocks xmlns:a="http://schemas.openxmlformats.org/drawingml/2006/main" noChangeAspect="1"/>
+            </wp:cNvGraphicFramePr>
+            <a:graphic xmlns:a="http://schemas.openxmlformats.org/drawingml/2006/main">
+              <a:graphicData uri="http://schemas.openxmlformats.org/drawingml/2006/picture">
+                <pic:pic xmlns:pic="http://schemas.openxmlformats.org/drawingml/2006/picture">
+                  <pic:nvPicPr>
+                    <pic:cNvPr id="1" name=""/>
+                    <pic:cNvPicPr/>
+                  </pic:nvPicPr>
+                  <pic:blipFill>
+                    <a:blip r:embed="rId43"/>
+                    <a:stretch>
+                      <a:fillRect/>
+                    </a:stretch>
+                  </pic:blipFill>
+                  <pic:spPr>
+                    <a:xfrm>
+                      <a:off x="0" y="0"/>
+                      <a:ext cx="5940425" cy="1920240"/>
+                    </a:xfrm>
+                    <a:prstGeom prst="rect">
+                      <a:avLst/>
+                    </a:prstGeom>
+                  </pic:spPr>
+                </pic:pic>
+              </a:graphicData>
+            </a:graphic>
+          </wp:inline>
+        </w:drawing>
+      </w:r>
+    </w:p>
+    <w:p>
+      <w:pPr>
+        <w:rPr>
+          <w:rFonts w:ascii="Times New Roman" w:hAnsi="Times New Roman" w:cs="Times New Roman"/>
+          <w:sz w:val="28"/>
+          <w:szCs w:val="28"/>
+          <w:lang w:val="en-US"/>
+        </w:rPr>
+      </w:pPr>
+      <w:r>
+        <w:rPr>
+          <w:noProof/>
+        </w:rPr>
+        <w:drawing>
+          <wp:inline distT="0" distB="0" distL="0" distR="0" wp14:anchorId="133A37C8" wp14:editId="0C1094F7">
+            <wp:extent cx="5940425" cy="3689985"/>
+            <wp:effectExtent l="0" t="0" r="3175" b="5715"/>
+            <wp:docPr id="40" name="Рисунок 40"/>
+            <wp:cNvGraphicFramePr>
+              <a:graphicFrameLocks xmlns:a="http://schemas.openxmlformats.org/drawingml/2006/main" noChangeAspect="1"/>
+            </wp:cNvGraphicFramePr>
+            <a:graphic xmlns:a="http://schemas.openxmlformats.org/drawingml/2006/main">
+              <a:graphicData uri="http://schemas.openxmlformats.org/drawingml/2006/picture">
+                <pic:pic xmlns:pic="http://schemas.openxmlformats.org/drawingml/2006/picture">
+                  <pic:nvPicPr>
+                    <pic:cNvPr id="1" name=""/>
+                    <pic:cNvPicPr/>
+                  </pic:nvPicPr>
+                  <pic:blipFill>
+                    <a:blip r:embed="rId44"/>
+                    <a:stretch>
+                      <a:fillRect/>
+                    </a:stretch>
+                  </pic:blipFill>
+                  <pic:spPr>
+                    <a:xfrm>
+                      <a:off x="0" y="0"/>
+                      <a:ext cx="5940425" cy="3689985"/>
+                    </a:xfrm>
+                    <a:prstGeom prst="rect">
+                      <a:avLst/>
+                    </a:prstGeom>
+                  </pic:spPr>
+                </pic:pic>
+              </a:graphicData>
+            </a:graphic>
+          </wp:inline>
+        </w:drawing>
+      </w:r>
+      <w:r>
+        <w:rPr>
+          <w:rFonts w:ascii="Times New Roman" w:hAnsi="Times New Roman" w:cs="Times New Roman"/>
+          <w:sz w:val="28"/>
+          <w:szCs w:val="28"/>
+          <w:lang w:val="en-US"/>
+        </w:rPr>
+        <w:br/>
+      </w:r>
+      <w:r>
+        <w:rPr>
+          <w:noProof/>
+        </w:rPr>
+        <w:drawing>
+          <wp:inline distT="0" distB="0" distL="0" distR="0" wp14:anchorId="4E043B4B" wp14:editId="2914ECD5">
+            <wp:extent cx="5940425" cy="2824480"/>
+            <wp:effectExtent l="0" t="0" r="3175" b="0"/>
+            <wp:docPr id="41" name="Рисунок 41"/>
+            <wp:cNvGraphicFramePr>
+              <a:graphicFrameLocks xmlns:a="http://schemas.openxmlformats.org/drawingml/2006/main" noChangeAspect="1"/>
+            </wp:cNvGraphicFramePr>
+            <a:graphic xmlns:a="http://schemas.openxmlformats.org/drawingml/2006/main">
+              <a:graphicData uri="http://schemas.openxmlformats.org/drawingml/2006/picture">
+                <pic:pic xmlns:pic="http://schemas.openxmlformats.org/drawingml/2006/picture">
+                  <pic:nvPicPr>
+                    <pic:cNvPr id="1" name=""/>
+                    <pic:cNvPicPr/>
+                  </pic:nvPicPr>
+                  <pic:blipFill>
+                    <a:blip r:embed="rId45"/>
+                    <a:stretch>
+                      <a:fillRect/>
+                    </a:stretch>
+                  </pic:blipFill>
+                  <pic:spPr>
+                    <a:xfrm>
+                      <a:off x="0" y="0"/>
+                      <a:ext cx="5940425" cy="2824480"/>
+                    </a:xfrm>
+                    <a:prstGeom prst="rect">
+                      <a:avLst/>
+                    </a:prstGeom>
+                  </pic:spPr>
+                </pic:pic>
+              </a:graphicData>
+            </a:graphic>
+          </wp:inline>
+        </w:drawing>
+      </w:r>
+    </w:p>
+    <w:p>
+      <w:pPr>
+        <w:rPr>
+          <w:rFonts w:ascii="Times New Roman" w:hAnsi="Times New Roman" w:cs="Times New Roman"/>
+          <w:sz w:val="28"/>
+          <w:szCs w:val="28"/>
+          <w:lang w:val="en-US"/>
+        </w:rPr>
+      </w:pPr>
+      <w:r>
+        <w:rPr>
+          <w:noProof/>
+        </w:rPr>
+        <w:lastRenderedPageBreak/>
+        <w:drawing>
+          <wp:inline distT="0" distB="0" distL="0" distR="0" wp14:anchorId="31759BD2" wp14:editId="5C904B32">
+            <wp:extent cx="5940425" cy="2915285"/>
+            <wp:effectExtent l="0" t="0" r="3175" b="0"/>
+            <wp:docPr id="42" name="Рисунок 42"/>
+            <wp:cNvGraphicFramePr>
+              <a:graphicFrameLocks xmlns:a="http://schemas.openxmlformats.org/drawingml/2006/main" noChangeAspect="1"/>
+            </wp:cNvGraphicFramePr>
+            <a:graphic xmlns:a="http://schemas.openxmlformats.org/drawingml/2006/main">
+              <a:graphicData uri="http://schemas.openxmlformats.org/drawingml/2006/picture">
+                <pic:pic xmlns:pic="http://schemas.openxmlformats.org/drawingml/2006/picture">
+                  <pic:nvPicPr>
+                    <pic:cNvPr id="1" name=""/>
+                    <pic:cNvPicPr/>
+                  </pic:nvPicPr>
+                  <pic:blipFill>
+                    <a:blip r:embed="rId46"/>
+                    <a:stretch>
+                      <a:fillRect/>
+                    </a:stretch>
+                  </pic:blipFill>
+                  <pic:spPr>
+                    <a:xfrm>
+                      <a:off x="0" y="0"/>
+                      <a:ext cx="5940425" cy="2915285"/>
+                    </a:xfrm>
+                    <a:prstGeom prst="rect">
+                      <a:avLst/>
+                    </a:prstGeom>
+                  </pic:spPr>
+                </pic:pic>
+              </a:graphicData>
+            </a:graphic>
+          </wp:inline>
+        </w:drawing>
+      </w:r>
+    </w:p>
+    <w:p>
+      <w:pPr>
+        <w:rPr>
+          <w:rFonts w:ascii="Times New Roman" w:hAnsi="Times New Roman" w:cs="Times New Roman"/>
+          <w:sz w:val="28"/>
+          <w:szCs w:val="28"/>
+          <w:lang w:val="en-US"/>
+        </w:rPr>
+      </w:pPr>
+      <w:r>
+        <w:rPr>
+          <w:noProof/>
+        </w:rPr>
+        <w:drawing>
+          <wp:inline distT="0" distB="0" distL="0" distR="0" wp14:anchorId="2890E112" wp14:editId="13D71F0D">
+            <wp:extent cx="5940425" cy="2464435"/>
+            <wp:effectExtent l="0" t="0" r="3175" b="0"/>
+            <wp:docPr id="43" name="Рисунок 43"/>
+            <wp:cNvGraphicFramePr>
+              <a:graphicFrameLocks xmlns:a="http://schemas.openxmlformats.org/drawingml/2006/main" noChangeAspect="1"/>
+            </wp:cNvGraphicFramePr>
+            <a:graphic xmlns:a="http://schemas.openxmlformats.org/drawingml/2006/main">
+              <a:graphicData uri="http://schemas.openxmlformats.org/drawingml/2006/picture">
+                <pic:pic xmlns:pic="http://schemas.openxmlformats.org/drawingml/2006/picture">
+                  <pic:nvPicPr>
+                    <pic:cNvPr id="1" name=""/>
+                    <pic:cNvPicPr/>
+                  </pic:nvPicPr>
+                  <pic:blipFill>
+                    <a:blip r:embed="rId47"/>
+                    <a:stretch>
+                      <a:fillRect/>
+                    </a:stretch>
+                  </pic:blipFill>
+                  <pic:spPr>
+                    <a:xfrm>
+                      <a:off x="0" y="0"/>
+                      <a:ext cx="5940425" cy="2464435"/>
+                    </a:xfrm>
+                    <a:prstGeom prst="rect">
+                      <a:avLst/>
+                    </a:prstGeom>
+                  </pic:spPr>
+                </pic:pic>
+              </a:graphicData>
+            </a:graphic>
+          </wp:inline>
+        </w:drawing>
+      </w:r>
+    </w:p>
+    <w:p>
+      <w:pPr>
+        <w:rPr>
+          <w:rFonts w:ascii="Times New Roman" w:hAnsi="Times New Roman" w:cs="Times New Roman"/>
+          <w:sz w:val="28"/>
+          <w:szCs w:val="28"/>
+          <w:lang w:val="en-US"/>
+        </w:rPr>
+      </w:pPr>
+      <w:r>
+        <w:rPr>
+          <w:noProof/>
+        </w:rPr>
+        <w:drawing>
+          <wp:inline distT="0" distB="0" distL="0" distR="0" wp14:anchorId="2EF66A4C" wp14:editId="139A422D">
+            <wp:extent cx="5940425" cy="586740"/>
+            <wp:effectExtent l="0" t="0" r="3175" b="3810"/>
+            <wp:docPr id="44" name="Рисунок 44"/>
+            <wp:cNvGraphicFramePr>
+              <a:graphicFrameLocks xmlns:a="http://schemas.openxmlformats.org/drawingml/2006/main" noChangeAspect="1"/>
+            </wp:cNvGraphicFramePr>
+            <a:graphic xmlns:a="http://schemas.openxmlformats.org/drawingml/2006/main">
+              <a:graphicData uri="http://schemas.openxmlformats.org/drawingml/2006/picture">
+                <pic:pic xmlns:pic="http://schemas.openxmlformats.org/drawingml/2006/picture">
+                  <pic:nvPicPr>
+                    <pic:cNvPr id="1" name=""/>
+                    <pic:cNvPicPr/>
+                  </pic:nvPicPr>
+                  <pic:blipFill>
+                    <a:blip r:embed="rId48"/>
+                    <a:stretch>
+                      <a:fillRect/>
+                    </a:stretch>
+                  </pic:blipFill>
+                  <pic:spPr>
+                    <a:xfrm>
+                      <a:off x="0" y="0"/>
+                      <a:ext cx="5940425" cy="586740"/>
+                    </a:xfrm>
+                    <a:prstGeom prst="rect">
+                      <a:avLst/>
+                    </a:prstGeom>
+                  </pic:spPr>
+                </pic:pic>
+              </a:graphicData>
+            </a:graphic>
+          </wp:inline>
+        </w:drawing>
+      </w:r>
+      <w:r>
+        <w:rPr>
+          <w:rFonts w:ascii="Times New Roman" w:hAnsi="Times New Roman" w:cs="Times New Roman"/>
+          <w:sz w:val="28"/>
+          <w:szCs w:val="28"/>
+          <w:lang w:val="en-US"/>
+        </w:rPr>
+        <w:br/>
+      </w:r>
+      <w:r>
+        <w:rPr>
+          <w:noProof/>
+        </w:rPr>
+        <w:drawing>
+          <wp:inline distT="0" distB="0" distL="0" distR="0" wp14:anchorId="1DEF64CF" wp14:editId="46B3256E">
+            <wp:extent cx="5940425" cy="798195"/>
+            <wp:effectExtent l="0" t="0" r="3175" b="1905"/>
+            <wp:docPr id="45" name="Рисунок 45"/>
+            <wp:cNvGraphicFramePr>
+              <a:graphicFrameLocks xmlns:a="http://schemas.openxmlformats.org/drawingml/2006/main" noChangeAspect="1"/>
+            </wp:cNvGraphicFramePr>
+            <a:graphic xmlns:a="http://schemas.openxmlformats.org/drawingml/2006/main">
+              <a:graphicData uri="http://schemas.openxmlformats.org/drawingml/2006/picture">
+                <pic:pic xmlns:pic="http://schemas.openxmlformats.org/drawingml/2006/picture">
+                  <pic:nvPicPr>
+                    <pic:cNvPr id="1" name=""/>
+                    <pic:cNvPicPr/>
+                  </pic:nvPicPr>
+                  <pic:blipFill>
+                    <a:blip r:embed="rId49"/>
+                    <a:stretch>
+                      <a:fillRect/>
+                    </a:stretch>
+                  </pic:blipFill>
+                  <pic:spPr>
+                    <a:xfrm>
+                      <a:off x="0" y="0"/>
+                      <a:ext cx="5940425" cy="798195"/>
+                    </a:xfrm>
+                    <a:prstGeom prst="rect">
+                      <a:avLst/>
+                    </a:prstGeom>
+                  </pic:spPr>
+                </pic:pic>
+              </a:graphicData>
+            </a:graphic>
+          </wp:inline>
+        </w:drawing>
+      </w:r>
+      <w:r>
+        <w:rPr>
+          <w:rFonts w:ascii="Times New Roman" w:hAnsi="Times New Roman" w:cs="Times New Roman"/>
+          <w:sz w:val="28"/>
+          <w:szCs w:val="28"/>
+          <w:lang w:val="en-US"/>
+        </w:rPr>
+        <w:br/>
+      </w:r>
+      <w:r>
+        <w:rPr>
+          <w:noProof/>
+        </w:rPr>
+        <w:drawing>
+          <wp:inline distT="0" distB="0" distL="0" distR="0" wp14:anchorId="067940DA" wp14:editId="428E7889">
+            <wp:extent cx="5940425" cy="680085"/>
+            <wp:effectExtent l="0" t="0" r="3175" b="5715"/>
+            <wp:docPr id="46" name="Рисунок 46"/>
+            <wp:cNvGraphicFramePr>
+              <a:graphicFrameLocks xmlns:a="http://schemas.openxmlformats.org/drawingml/2006/main" noChangeAspect="1"/>
+            </wp:cNvGraphicFramePr>
+            <a:graphic xmlns:a="http://schemas.openxmlformats.org/drawingml/2006/main">
+              <a:graphicData uri="http://schemas.openxmlformats.org/drawingml/2006/picture">
+                <pic:pic xmlns:pic="http://schemas.openxmlformats.org/drawingml/2006/picture">
+                  <pic:nvPicPr>
+                    <pic:cNvPr id="1" name=""/>
+                    <pic:cNvPicPr/>
+                  </pic:nvPicPr>
+                  <pic:blipFill>
+                    <a:blip r:embed="rId50"/>
+                    <a:stretch>
+                      <a:fillRect/>
+                    </a:stretch>
+                  </pic:blipFill>
+                  <pic:spPr>
+                    <a:xfrm>
+                      <a:off x="0" y="0"/>
+                      <a:ext cx="5940425" cy="680085"/>
+                    </a:xfrm>
+                    <a:prstGeom prst="rect">
+                      <a:avLst/>
+                    </a:prstGeom>
+                  </pic:spPr>
+                </pic:pic>
+              </a:graphicData>
+            </a:graphic>
+          </wp:inline>
+        </w:drawing>
+      </w:r>
+      <w:r>
+        <w:rPr>
+          <w:rFonts w:ascii="Times New Roman" w:hAnsi="Times New Roman" w:cs="Times New Roman"/>
+          <w:sz w:val="28"/>
+          <w:szCs w:val="28"/>
+          <w:lang w:val="en-US"/>
+        </w:rPr>
+        <w:br/>
+      </w:r>
+      <w:r>
+        <w:rPr>
+          <w:noProof/>
+        </w:rPr>
+        <w:lastRenderedPageBreak/>
+        <w:drawing>
+          <wp:inline distT="0" distB="0" distL="0" distR="0" wp14:anchorId="342C3237" wp14:editId="3B60EA91">
+            <wp:extent cx="5940425" cy="1145540"/>
+            <wp:effectExtent l="0" t="0" r="3175" b="0"/>
+            <wp:docPr id="47" name="Рисунок 47"/>
+            <wp:cNvGraphicFramePr>
+              <a:graphicFrameLocks xmlns:a="http://schemas.openxmlformats.org/drawingml/2006/main" noChangeAspect="1"/>
+            </wp:cNvGraphicFramePr>
+            <a:graphic xmlns:a="http://schemas.openxmlformats.org/drawingml/2006/main">
+              <a:graphicData uri="http://schemas.openxmlformats.org/drawingml/2006/picture">
+                <pic:pic xmlns:pic="http://schemas.openxmlformats.org/drawingml/2006/picture">
+                  <pic:nvPicPr>
+                    <pic:cNvPr id="1" name=""/>
+                    <pic:cNvPicPr/>
+                  </pic:nvPicPr>
+                  <pic:blipFill>
+                    <a:blip r:embed="rId51"/>
+                    <a:stretch>
+                      <a:fillRect/>
+                    </a:stretch>
+                  </pic:blipFill>
+                  <pic:spPr>
+                    <a:xfrm>
+                      <a:off x="0" y="0"/>
+                      <a:ext cx="5940425" cy="1145540"/>
+                    </a:xfrm>
+                    <a:prstGeom prst="rect">
+                      <a:avLst/>
+                    </a:prstGeom>
+                  </pic:spPr>
+                </pic:pic>
+              </a:graphicData>
+            </a:graphic>
+          </wp:inline>
+        </w:drawing>
+      </w:r>
+      <w:r>
+        <w:rPr>
+          <w:rFonts w:ascii="Times New Roman" w:hAnsi="Times New Roman" w:cs="Times New Roman"/>
+          <w:sz w:val="28"/>
+          <w:szCs w:val="28"/>
+          <w:lang w:val="en-US"/>
+        </w:rPr>
+        <w:br/>
+      </w:r>
+      <w:r>
+        <w:rPr>
+          <w:noProof/>
+        </w:rPr>
+        <w:drawing>
+          <wp:inline distT="0" distB="0" distL="0" distR="0" wp14:anchorId="0C3AF833" wp14:editId="3B145DCC">
+            <wp:extent cx="5940425" cy="3786505"/>
+            <wp:effectExtent l="0" t="0" r="3175" b="4445"/>
+            <wp:docPr id="48" name="Рисунок 48"/>
+            <wp:cNvGraphicFramePr>
+              <a:graphicFrameLocks xmlns:a="http://schemas.openxmlformats.org/drawingml/2006/main" noChangeAspect="1"/>
+            </wp:cNvGraphicFramePr>
+            <a:graphic xmlns:a="http://schemas.openxmlformats.org/drawingml/2006/main">
+              <a:graphicData uri="http://schemas.openxmlformats.org/drawingml/2006/picture">
+                <pic:pic xmlns:pic="http://schemas.openxmlformats.org/drawingml/2006/picture">
+                  <pic:nvPicPr>
+                    <pic:cNvPr id="1" name=""/>
+                    <pic:cNvPicPr/>
+                  </pic:nvPicPr>
+                  <pic:blipFill>
+                    <a:blip r:embed="rId52"/>
+                    <a:stretch>
+                      <a:fillRect/>
+                    </a:stretch>
+                  </pic:blipFill>
+                  <pic:spPr>
+                    <a:xfrm>
+                      <a:off x="0" y="0"/>
+                      <a:ext cx="5940425" cy="3786505"/>
+                    </a:xfrm>
+                    <a:prstGeom prst="rect">
+                      <a:avLst/>
+                    </a:prstGeom>
+                  </pic:spPr>
+                </pic:pic>
+              </a:graphicData>
+            </a:graphic>
+          </wp:inline>
+        </w:drawing>
+      </w:r>
+    </w:p>
+    <w:p>
+      <w:pPr>
+        <w:rPr>
+          <w:rFonts w:ascii="Times New Roman" w:hAnsi="Times New Roman" w:cs="Times New Roman"/>
+          <w:sz w:val="28"/>
+          <w:szCs w:val="28"/>
+          <w:lang w:val="en-US"/>
+        </w:rPr>
+      </w:pPr>
+      <w:r>
+        <w:rPr>
+          <w:noProof/>
+        </w:rPr>
+        <w:lastRenderedPageBreak/>
+        <w:drawing>
+          <wp:inline distT="0" distB="0" distL="0" distR="0" wp14:anchorId="40776E55" wp14:editId="6AFAF72C">
+            <wp:extent cx="5940425" cy="1423035"/>
+            <wp:effectExtent l="0" t="0" r="3175" b="5715"/>
+            <wp:docPr id="50" name="Рисунок 50"/>
+            <wp:cNvGraphicFramePr>
+              <a:graphicFrameLocks xmlns:a="http://schemas.openxmlformats.org/drawingml/2006/main" noChangeAspect="1"/>
+            </wp:cNvGraphicFramePr>
+            <a:graphic xmlns:a="http://schemas.openxmlformats.org/drawingml/2006/main">
+              <a:graphicData uri="http://schemas.openxmlformats.org/drawingml/2006/picture">
+                <pic:pic xmlns:pic="http://schemas.openxmlformats.org/drawingml/2006/picture">
+                  <pic:nvPicPr>
+                    <pic:cNvPr id="1" name=""/>
+                    <pic:cNvPicPr/>
+                  </pic:nvPicPr>
+                  <pic:blipFill>
+                    <a:blip r:embed="rId53"/>
+                    <a:stretch>
+                      <a:fillRect/>
+                    </a:stretch>
+                  </pic:blipFill>
+                  <pic:spPr>
+                    <a:xfrm>
+                      <a:off x="0" y="0"/>
+                      <a:ext cx="5940425" cy="1423035"/>
+                    </a:xfrm>
+                    <a:prstGeom prst="rect">
+                      <a:avLst/>
+                    </a:prstGeom>
+                  </pic:spPr>
+                </pic:pic>
+              </a:graphicData>
+            </a:graphic>
+          </wp:inline>
+        </w:drawing>
+      </w:r>
+      <w:r>
+        <w:rPr>
+          <w:rFonts w:ascii="Times New Roman" w:hAnsi="Times New Roman" w:cs="Times New Roman"/>
+          <w:sz w:val="28"/>
+          <w:szCs w:val="28"/>
+          <w:lang w:val="en-US"/>
+        </w:rPr>
+        <w:br/>
+      </w:r>
+      <w:r>
+        <w:rPr>
+          <w:noProof/>
+        </w:rPr>
+        <w:drawing>
+          <wp:inline distT="0" distB="0" distL="0" distR="0" wp14:anchorId="3671E6F6" wp14:editId="40F645C4">
+            <wp:extent cx="5940425" cy="2887980"/>
+            <wp:effectExtent l="0" t="0" r="3175" b="7620"/>
+            <wp:docPr id="51" name="Рисунок 51"/>
+            <wp:cNvGraphicFramePr>
+              <a:graphicFrameLocks xmlns:a="http://schemas.openxmlformats.org/drawingml/2006/main" noChangeAspect="1"/>
+            </wp:cNvGraphicFramePr>
+            <a:graphic xmlns:a="http://schemas.openxmlformats.org/drawingml/2006/main">
+              <a:graphicData uri="http://schemas.openxmlformats.org/drawingml/2006/picture">
+                <pic:pic xmlns:pic="http://schemas.openxmlformats.org/drawingml/2006/picture">
+                  <pic:nvPicPr>
+                    <pic:cNvPr id="1" name=""/>
+                    <pic:cNvPicPr/>
+                  </pic:nvPicPr>
+                  <pic:blipFill>
+                    <a:blip r:embed="rId54"/>
+                    <a:stretch>
+                      <a:fillRect/>
+                    </a:stretch>
+                  </pic:blipFill>
+                  <pic:spPr>
+                    <a:xfrm>
+                      <a:off x="0" y="0"/>
+                      <a:ext cx="5940425" cy="2887980"/>
+                    </a:xfrm>
+                    <a:prstGeom prst="rect">
+                      <a:avLst/>
+                    </a:prstGeom>
+                  </pic:spPr>
+                </pic:pic>
+              </a:graphicData>
+            </a:graphic>
+          </wp:inline>
+        </w:drawing>
+      </w:r>
+      <w:r>
+        <w:rPr>
+          <w:noProof/>
+        </w:rPr>
+        <w:drawing>
+          <wp:inline distT="0" distB="0" distL="0" distR="0" wp14:anchorId="34499678" wp14:editId="7C09CA42">
+            <wp:extent cx="5940425" cy="2820670"/>
+            <wp:effectExtent l="0" t="0" r="3175" b="0"/>
+            <wp:docPr id="52" name="Рисунок 52"/>
+            <wp:cNvGraphicFramePr>
+              <a:graphicFrameLocks xmlns:a="http://schemas.openxmlformats.org/drawingml/2006/main" noChangeAspect="1"/>
+            </wp:cNvGraphicFramePr>
+            <a:graphic xmlns:a="http://schemas.openxmlformats.org/drawingml/2006/main">
+              <a:graphicData uri="http://schemas.openxmlformats.org/drawingml/2006/picture">
+                <pic:pic xmlns:pic="http://schemas.openxmlformats.org/drawingml/2006/picture">
+                  <pic:nvPicPr>
+                    <pic:cNvPr id="1" name=""/>
+                    <pic:cNvPicPr/>
+                  </pic:nvPicPr>
+                  <pic:blipFill>
+                    <a:blip r:embed="rId55"/>
+                    <a:stretch>
+                      <a:fillRect/>
+                    </a:stretch>
+                  </pic:blipFill>
+                  <pic:spPr>
+                    <a:xfrm>
+                      <a:off x="0" y="0"/>
+                      <a:ext cx="5940425" cy="2820670"/>
+                    </a:xfrm>
+                    <a:prstGeom prst="rect">
+                      <a:avLst/>
+                    </a:prstGeom>
+                  </pic:spPr>
+                </pic:pic>
+              </a:graphicData>
+            </a:graphic>
+          </wp:inline>
+        </w:drawing>
+      </w:r>
+      <w:r>
+        <w:rPr>
+          <w:rFonts w:ascii="Times New Roman" w:hAnsi="Times New Roman" w:cs="Times New Roman"/>
+          <w:sz w:val="28"/>
+          <w:szCs w:val="28"/>
+          <w:lang w:val="en-US"/>
+        </w:rPr>
+        <w:br/>
+      </w:r>
+      <w:r>
+        <w:rPr>
+          <w:noProof/>
+        </w:rPr>
+        <w:drawing>
+          <wp:inline distT="0" distB="0" distL="0" distR="0" wp14:anchorId="5DD553BE" wp14:editId="606388F8">
+            <wp:extent cx="5940425" cy="1575435"/>
+            <wp:effectExtent l="0" t="0" r="3175" b="5715"/>
+            <wp:docPr id="53" name="Рисунок 53"/>
+            <wp:cNvGraphicFramePr>
+              <a:graphicFrameLocks xmlns:a="http://schemas.openxmlformats.org/drawingml/2006/main" noChangeAspect="1"/>
+            </wp:cNvGraphicFramePr>
+            <a:graphic xmlns:a="http://schemas.openxmlformats.org/drawingml/2006/main">
+              <a:graphicData uri="http://schemas.openxmlformats.org/drawingml/2006/picture">
+                <pic:pic xmlns:pic="http://schemas.openxmlformats.org/drawingml/2006/picture">
+                  <pic:nvPicPr>
+                    <pic:cNvPr id="1" name=""/>
+                    <pic:cNvPicPr/>
+                  </pic:nvPicPr>
+                  <pic:blipFill>
+                    <a:blip r:embed="rId56"/>
+                    <a:stretch>
+                      <a:fillRect/>
+                    </a:stretch>
+                  </pic:blipFill>
+                  <pic:spPr>
+                    <a:xfrm>
+                      <a:off x="0" y="0"/>
+                      <a:ext cx="5940425" cy="1575435"/>
+                    </a:xfrm>
+                    <a:prstGeom prst="rect">
+                      <a:avLst/>
+                    </a:prstGeom>
+                  </pic:spPr>
+                </pic:pic>
+              </a:graphicData>
+            </a:graphic>
+          </wp:inline>
+        </w:drawing>
+      </w:r>
+      <w:r>
+        <w:rPr>
+          <w:rFonts w:ascii="Times New Roman" w:hAnsi="Times New Roman" w:cs="Times New Roman"/>
+          <w:sz w:val="28"/>
+          <w:szCs w:val="28"/>
+          <w:lang w:val="en-US"/>
+        </w:rPr>
+        <w:br/>
+      </w:r>
+      <w:r>
+        <w:rPr>
+          <w:noProof/>
+        </w:rPr>
+        <w:lastRenderedPageBreak/>
+        <w:drawing>
+          <wp:inline distT="0" distB="0" distL="0" distR="0" wp14:anchorId="52E79792" wp14:editId="6500095D">
+            <wp:extent cx="5940425" cy="5435600"/>
+            <wp:effectExtent l="0" t="0" r="3175" b="0"/>
+            <wp:docPr id="54" name="Рисунок 54"/>
+            <wp:cNvGraphicFramePr>
+              <a:graphicFrameLocks xmlns:a="http://schemas.openxmlformats.org/drawingml/2006/main" noChangeAspect="1"/>
+            </wp:cNvGraphicFramePr>
+            <a:graphic xmlns:a="http://schemas.openxmlformats.org/drawingml/2006/main">
+              <a:graphicData uri="http://schemas.openxmlformats.org/drawingml/2006/picture">
+                <pic:pic xmlns:pic="http://schemas.openxmlformats.org/drawingml/2006/picture">
+                  <pic:nvPicPr>
+                    <pic:cNvPr id="1" name=""/>
+                    <pic:cNvPicPr/>
+                  </pic:nvPicPr>
+                  <pic:blipFill>
+                    <a:blip r:embed="rId57"/>
+                    <a:stretch>
+                      <a:fillRect/>
+                    </a:stretch>
+                  </pic:blipFill>
+                  <pic:spPr>
+                    <a:xfrm>
+                      <a:off x="0" y="0"/>
+                      <a:ext cx="5940425" cy="5435600"/>
+                    </a:xfrm>
+                    <a:prstGeom prst="rect">
+                      <a:avLst/>
+                    </a:prstGeom>
+                  </pic:spPr>
+                </pic:pic>
+              </a:graphicData>
+            </a:graphic>
+          </wp:inline>
+        </w:drawing>
+      </w:r>
+      <w:r>
+        <w:rPr>
+          <w:rFonts w:ascii="Times New Roman" w:hAnsi="Times New Roman" w:cs="Times New Roman"/>
+          <w:sz w:val="28"/>
+          <w:szCs w:val="28"/>
+          <w:lang w:val="en-US"/>
+        </w:rPr>
+        <w:br/>
+      </w:r>
+      <w:r>
+        <w:rPr>
+          <w:noProof/>
+        </w:rPr>
+        <w:lastRenderedPageBreak/>
+        <w:drawing>
+          <wp:inline distT="0" distB="0" distL="0" distR="0" wp14:anchorId="633DB50A" wp14:editId="50A08405">
+            <wp:extent cx="5940425" cy="4720590"/>
+            <wp:effectExtent l="0" t="0" r="3175" b="3810"/>
+            <wp:docPr id="55" name="Рисунок 55"/>
+            <wp:cNvGraphicFramePr>
+              <a:graphicFrameLocks xmlns:a="http://schemas.openxmlformats.org/drawingml/2006/main" noChangeAspect="1"/>
+            </wp:cNvGraphicFramePr>
+            <a:graphic xmlns:a="http://schemas.openxmlformats.org/drawingml/2006/main">
+              <a:graphicData uri="http://schemas.openxmlformats.org/drawingml/2006/picture">
+                <pic:pic xmlns:pic="http://schemas.openxmlformats.org/drawingml/2006/picture">
+                  <pic:nvPicPr>
+                    <pic:cNvPr id="1" name=""/>
+                    <pic:cNvPicPr/>
+                  </pic:nvPicPr>
+                  <pic:blipFill>
+                    <a:blip r:embed="rId58"/>
+                    <a:stretch>
+                      <a:fillRect/>
+                    </a:stretch>
+                  </pic:blipFill>
+                  <pic:spPr>
+                    <a:xfrm>
+                      <a:off x="0" y="0"/>
+                      <a:ext cx="5940425" cy="4720590"/>
+                    </a:xfrm>
+                    <a:prstGeom prst="rect">
+                      <a:avLst/>
+                    </a:prstGeom>
+                  </pic:spPr>
+                </pic:pic>
+              </a:graphicData>
+            </a:graphic>
+          </wp:inline>
+        </w:drawing>
+      </w:r>
+      <w:r>
+        <w:rPr>
+          <w:rFonts w:ascii="Times New Roman" w:hAnsi="Times New Roman" w:cs="Times New Roman"/>
+          <w:sz w:val="28"/>
+          <w:szCs w:val="28"/>
+          <w:lang w:val="en-US"/>
+        </w:rPr>
+        <w:br/>
+      </w:r>
+      <w:r>
+        <w:rPr>
+          <w:noProof/>
+        </w:rPr>
+        <w:lastRenderedPageBreak/>
+        <w:drawing>
+          <wp:inline distT="0" distB="0" distL="0" distR="0" wp14:anchorId="3188A0D1" wp14:editId="72E635F2">
+            <wp:extent cx="5940425" cy="5758180"/>
+            <wp:effectExtent l="0" t="0" r="3175" b="0"/>
+            <wp:docPr id="56" name="Рисунок 56"/>
+            <wp:cNvGraphicFramePr>
+              <a:graphicFrameLocks xmlns:a="http://schemas.openxmlformats.org/drawingml/2006/main" noChangeAspect="1"/>
+            </wp:cNvGraphicFramePr>
+            <a:graphic xmlns:a="http://schemas.openxmlformats.org/drawingml/2006/main">
+              <a:graphicData uri="http://schemas.openxmlformats.org/drawingml/2006/picture">
+                <pic:pic xmlns:pic="http://schemas.openxmlformats.org/drawingml/2006/picture">
+                  <pic:nvPicPr>
+                    <pic:cNvPr id="1" name=""/>
+                    <pic:cNvPicPr/>
+                  </pic:nvPicPr>
+                  <pic:blipFill>
+                    <a:blip r:embed="rId59"/>
+                    <a:stretch>
+                      <a:fillRect/>
+                    </a:stretch>
+                  </pic:blipFill>
+                  <pic:spPr>
+                    <a:xfrm>
+                      <a:off x="0" y="0"/>
+                      <a:ext cx="5940425" cy="5758180"/>
+                    </a:xfrm>
+                    <a:prstGeom prst="rect">
+                      <a:avLst/>
+                    </a:prstGeom>
+                  </pic:spPr>
+                </pic:pic>
+              </a:graphicData>
+            </a:graphic>
+          </wp:inline>
+        </w:drawing>
+      </w:r>
+      <w:r>
+        <w:rPr>
+          <w:rFonts w:ascii="Times New Roman" w:hAnsi="Times New Roman" w:cs="Times New Roman"/>
+          <w:sz w:val="28"/>
+          <w:szCs w:val="28"/>
+          <w:lang w:val="en-US"/>
+        </w:rPr>
+        <w:br/>
+      </w:r>
+      <w:r>
+        <w:rPr>
+          <w:noProof/>
+        </w:rPr>
+        <w:drawing>
+          <wp:inline distT="0" distB="0" distL="0" distR="0" wp14:anchorId="575EF33F" wp14:editId="254B5ED1">
+            <wp:extent cx="5940425" cy="1478915"/>
+            <wp:effectExtent l="0" t="0" r="3175" b="6985"/>
+            <wp:docPr id="57" name="Рисунок 57"/>
+            <wp:cNvGraphicFramePr>
+              <a:graphicFrameLocks xmlns:a="http://schemas.openxmlformats.org/drawingml/2006/main" noChangeAspect="1"/>
+            </wp:cNvGraphicFramePr>
+            <a:graphic xmlns:a="http://schemas.openxmlformats.org/drawingml/2006/main">
+              <a:graphicData uri="http://schemas.openxmlformats.org/drawingml/2006/picture">
+                <pic:pic xmlns:pic="http://schemas.openxmlformats.org/drawingml/2006/picture">
+                  <pic:nvPicPr>
+                    <pic:cNvPr id="1" name=""/>
+                    <pic:cNvPicPr/>
+                  </pic:nvPicPr>
+                  <pic:blipFill>
+                    <a:blip r:embed="rId60"/>
+                    <a:stretch>
+                      <a:fillRect/>
+                    </a:stretch>
+                  </pic:blipFill>
+                  <pic:spPr>
+                    <a:xfrm>
+                      <a:off x="0" y="0"/>
+                      <a:ext cx="5940425" cy="1478915"/>
+                    </a:xfrm>
+                    <a:prstGeom prst="rect">
+                      <a:avLst/>
+                    </a:prstGeom>
+                  </pic:spPr>
+                </pic:pic>
+              </a:graphicData>
+            </a:graphic>
+          </wp:inline>
+        </w:drawing>
+      </w:r>
+      <w:r>
+        <w:rPr>
+          <w:rFonts w:ascii="Times New Roman" w:hAnsi="Times New Roman" w:cs="Times New Roman"/>
+          <w:sz w:val="28"/>
+          <w:szCs w:val="28"/>
+          <w:lang w:val="en-US"/>
+        </w:rPr>
+        <w:br/>
+      </w:r>
+      <w:r>
+        <w:rPr>
+          <w:noProof/>
+        </w:rPr>
+        <w:drawing>
+          <wp:inline distT="0" distB="0" distL="0" distR="0" wp14:anchorId="2D13C057" wp14:editId="04709439">
+            <wp:extent cx="5940425" cy="1373505"/>
+            <wp:effectExtent l="0" t="0" r="3175" b="0"/>
+            <wp:docPr id="58" name="Рисунок 58"/>
+            <wp:cNvGraphicFramePr>
+              <a:graphicFrameLocks xmlns:a="http://schemas.openxmlformats.org/drawingml/2006/main" noChangeAspect="1"/>
+            </wp:cNvGraphicFramePr>
+            <a:graphic xmlns:a="http://schemas.openxmlformats.org/drawingml/2006/main">
+              <a:graphicData uri="http://schemas.openxmlformats.org/drawingml/2006/picture">
+                <pic:pic xmlns:pic="http://schemas.openxmlformats.org/drawingml/2006/picture">
+                  <pic:nvPicPr>
+                    <pic:cNvPr id="1" name=""/>
+                    <pic:cNvPicPr/>
+                  </pic:nvPicPr>
+                  <pic:blipFill>
+                    <a:blip r:embed="rId61"/>
+                    <a:stretch>
+                      <a:fillRect/>
+                    </a:stretch>
+                  </pic:blipFill>
+                  <pic:spPr>
+                    <a:xfrm>
+                      <a:off x="0" y="0"/>
+                      <a:ext cx="5940425" cy="1373505"/>
+                    </a:xfrm>
+                    <a:prstGeom prst="rect">
+                      <a:avLst/>
+                    </a:prstGeom>
+                  </pic:spPr>
+                </pic:pic>
+              </a:graphicData>
+            </a:graphic>
+          </wp:inline>
+        </w:drawing>
+      </w:r>
+      <w:r>
+        <w:rPr>
+          <w:rFonts w:ascii="Times New Roman" w:hAnsi="Times New Roman" w:cs="Times New Roman"/>
+          <w:sz w:val="28"/>
+          <w:szCs w:val="28"/>
+          <w:lang w:val="en-US"/>
+        </w:rPr>
+        <w:br/>
+      </w:r>
+      <w:r>
+        <w:rPr>
+          <w:noProof/>
+        </w:rPr>
+        <w:lastRenderedPageBreak/>
+        <w:drawing>
+          <wp:inline distT="0" distB="0" distL="0" distR="0" wp14:anchorId="5882A64D" wp14:editId="3F57D78F">
+            <wp:extent cx="5940425" cy="3076575"/>
+            <wp:effectExtent l="0" t="0" r="3175" b="9525"/>
+            <wp:docPr id="59" name="Рисунок 59"/>
+            <wp:cNvGraphicFramePr>
+              <a:graphicFrameLocks xmlns:a="http://schemas.openxmlformats.org/drawingml/2006/main" noChangeAspect="1"/>
+            </wp:cNvGraphicFramePr>
+            <a:graphic xmlns:a="http://schemas.openxmlformats.org/drawingml/2006/main">
+              <a:graphicData uri="http://schemas.openxmlformats.org/drawingml/2006/picture">
+                <pic:pic xmlns:pic="http://schemas.openxmlformats.org/drawingml/2006/picture">
+                  <pic:nvPicPr>
+                    <pic:cNvPr id="1" name=""/>
+                    <pic:cNvPicPr/>
+                  </pic:nvPicPr>
+                  <pic:blipFill>
+                    <a:blip r:embed="rId62"/>
+                    <a:stretch>
+                      <a:fillRect/>
+                    </a:stretch>
+                  </pic:blipFill>
+                  <pic:spPr>
+                    <a:xfrm>
+                      <a:off x="0" y="0"/>
+                      <a:ext cx="5940425" cy="3076575"/>
+                    </a:xfrm>
+                    <a:prstGeom prst="rect">
+                      <a:avLst/>
+                    </a:prstGeom>
+                  </pic:spPr>
+                </pic:pic>
+              </a:graphicData>
+            </a:graphic>
+          </wp:inline>
+        </w:drawing>
+      </w:r>
+      <w:r>
+        <w:rPr>
+          <w:rFonts w:ascii="Times New Roman" w:hAnsi="Times New Roman" w:cs="Times New Roman"/>
+          <w:sz w:val="28"/>
+          <w:szCs w:val="28"/>
+          <w:lang w:val="en-US"/>
+        </w:rPr>
+        <w:br/>
+      </w:r>
+      <w:r>
+        <w:rPr>
+          <w:noProof/>
+        </w:rPr>
+        <w:drawing>
+          <wp:inline distT="0" distB="0" distL="0" distR="0" wp14:anchorId="35B9D4DB" wp14:editId="3527A38F">
+            <wp:extent cx="3238500" cy="1781175"/>
+            <wp:effectExtent l="0" t="0" r="0" b="9525"/>
+            <wp:docPr id="60" name="Рисунок 60"/>
+            <wp:cNvGraphicFramePr>
+              <a:graphicFrameLocks xmlns:a="http://schemas.openxmlformats.org/drawingml/2006/main" noChangeAspect="1"/>
+            </wp:cNvGraphicFramePr>
+            <a:graphic xmlns:a="http://schemas.openxmlformats.org/drawingml/2006/main">
+              <a:graphicData uri="http://schemas.openxmlformats.org/drawingml/2006/picture">
+                <pic:pic xmlns:pic="http://schemas.openxmlformats.org/drawingml/2006/picture">
+                  <pic:nvPicPr>
+                    <pic:cNvPr id="1" name=""/>
+                    <pic:cNvPicPr/>
+                  </pic:nvPicPr>
+                  <pic:blipFill>
+                    <a:blip r:embed="rId63"/>
+                    <a:stretch>
+                      <a:fillRect/>
+                    </a:stretch>
+                  </pic:blipFill>
+                  <pic:spPr>
+                    <a:xfrm>
+                      <a:off x="0" y="0"/>
+                      <a:ext cx="3238500" cy="1781175"/>
+                    </a:xfrm>
+                    <a:prstGeom prst="rect">
+                      <a:avLst/>
+                    </a:prstGeom>
+                  </pic:spPr>
+                </pic:pic>
+              </a:graphicData>
+            </a:graphic>
+          </wp:inline>
+        </w:drawing>
+      </w:r>
+      <w:r>
+        <w:rPr>
+          <w:rFonts w:ascii="Times New Roman" w:hAnsi="Times New Roman" w:cs="Times New Roman"/>
+          <w:sz w:val="28"/>
+          <w:szCs w:val="28"/>
+          <w:lang w:val="en-US"/>
+        </w:rPr>
+        <w:br/>
+      </w:r>
+      <w:r>
+        <w:rPr>
+          <w:noProof/>
+        </w:rPr>
+        <w:drawing>
+          <wp:inline distT="0" distB="0" distL="0" distR="0" wp14:anchorId="6AC66D34" wp14:editId="244D8A7A">
+            <wp:extent cx="5940425" cy="735330"/>
+            <wp:effectExtent l="0" t="0" r="3175" b="7620"/>
+            <wp:docPr id="61" name="Рисунок 61"/>
+            <wp:cNvGraphicFramePr>
+              <a:graphicFrameLocks xmlns:a="http://schemas.openxmlformats.org/drawingml/2006/main" noChangeAspect="1"/>
+            </wp:cNvGraphicFramePr>
+            <a:graphic xmlns:a="http://schemas.openxmlformats.org/drawingml/2006/main">
+              <a:graphicData uri="http://schemas.openxmlformats.org/drawingml/2006/picture">
+                <pic:pic xmlns:pic="http://schemas.openxmlformats.org/drawingml/2006/picture">
+                  <pic:nvPicPr>
+                    <pic:cNvPr id="1" name=""/>
+                    <pic:cNvPicPr/>
+                  </pic:nvPicPr>
+                  <pic:blipFill>
+                    <a:blip r:embed="rId64"/>
+                    <a:stretch>
+                      <a:fillRect/>
+                    </a:stretch>
+                  </pic:blipFill>
+                  <pic:spPr>
+                    <a:xfrm>
+                      <a:off x="0" y="0"/>
+                      <a:ext cx="5940425" cy="735330"/>
+                    </a:xfrm>
+                    <a:prstGeom prst="rect">
+                      <a:avLst/>
+                    </a:prstGeom>
+                  </pic:spPr>
+                </pic:pic>
+              </a:graphicData>
+            </a:graphic>
+          </wp:inline>
+        </w:drawing>
+      </w:r>
+    </w:p>
+    <w:p>
+      <w:pPr>
+        <w:rPr>
+          <w:rFonts w:ascii="Times New Roman" w:hAnsi="Times New Roman" w:cs="Times New Roman"/>
+          <w:sz w:val="28"/>
+          <w:szCs w:val="28"/>
+          <w:lang w:val="en-US"/>
+        </w:rPr>
+      </w:pPr>
+      <w:r>
+        <w:rPr>
+          <w:noProof/>
+        </w:rPr>
+        <w:lastRenderedPageBreak/>
+        <w:drawing>
+          <wp:inline distT="0" distB="0" distL="0" distR="0" wp14:anchorId="0121BCAF" wp14:editId="45EBC7B3">
+            <wp:extent cx="5940425" cy="917575"/>
+            <wp:effectExtent l="0" t="0" r="3175" b="0"/>
+            <wp:docPr id="62" name="Рисунок 62"/>
+            <wp:cNvGraphicFramePr>
+              <a:graphicFrameLocks xmlns:a="http://schemas.openxmlformats.org/drawingml/2006/main" noChangeAspect="1"/>
+            </wp:cNvGraphicFramePr>
+            <a:graphic xmlns:a="http://schemas.openxmlformats.org/drawingml/2006/main">
+              <a:graphicData uri="http://schemas.openxmlformats.org/drawingml/2006/picture">
+                <pic:pic xmlns:pic="http://schemas.openxmlformats.org/drawingml/2006/picture">
+                  <pic:nvPicPr>
+                    <pic:cNvPr id="1" name=""/>
+                    <pic:cNvPicPr/>
+                  </pic:nvPicPr>
+                  <pic:blipFill>
+                    <a:blip r:embed="rId65"/>
+                    <a:stretch>
+                      <a:fillRect/>
+                    </a:stretch>
+                  </pic:blipFill>
+                  <pic:spPr>
+                    <a:xfrm>
+                      <a:off x="0" y="0"/>
+                      <a:ext cx="5940425" cy="917575"/>
+                    </a:xfrm>
+                    <a:prstGeom prst="rect">
+                      <a:avLst/>
+                    </a:prstGeom>
+                  </pic:spPr>
+                </pic:pic>
+              </a:graphicData>
+            </a:graphic>
+          </wp:inline>
+        </w:drawing>
+      </w:r>
+      <w:r>
+        <w:rPr>
+          <w:rFonts w:ascii="Times New Roman" w:hAnsi="Times New Roman" w:cs="Times New Roman"/>
+          <w:sz w:val="28"/>
+          <w:szCs w:val="28"/>
+          <w:lang w:val="en-US"/>
+        </w:rPr>
+        <w:br/>
+      </w:r>
+      <w:r>
+        <w:rPr>
+          <w:noProof/>
+        </w:rPr>
+        <w:drawing>
+          <wp:inline distT="0" distB="0" distL="0" distR="0" wp14:anchorId="773E04CE" wp14:editId="214B46E7">
+            <wp:extent cx="3714750" cy="3743325"/>
+            <wp:effectExtent l="0" t="0" r="0" b="9525"/>
+            <wp:docPr id="63" name="Рисунок 63"/>
+            <wp:cNvGraphicFramePr>
+              <a:graphicFrameLocks xmlns:a="http://schemas.openxmlformats.org/drawingml/2006/main" noChangeAspect="1"/>
+            </wp:cNvGraphicFramePr>
+            <a:graphic xmlns:a="http://schemas.openxmlformats.org/drawingml/2006/main">
+              <a:graphicData uri="http://schemas.openxmlformats.org/drawingml/2006/picture">
+                <pic:pic xmlns:pic="http://schemas.openxmlformats.org/drawingml/2006/picture">
+                  <pic:nvPicPr>
+                    <pic:cNvPr id="1" name=""/>
+                    <pic:cNvPicPr/>
+                  </pic:nvPicPr>
+                  <pic:blipFill>
+                    <a:blip r:embed="rId66"/>
+                    <a:stretch>
+                      <a:fillRect/>
+                    </a:stretch>
+                  </pic:blipFill>
+                  <pic:spPr>
+                    <a:xfrm>
+                      <a:off x="0" y="0"/>
+                      <a:ext cx="3714750" cy="3743325"/>
+                    </a:xfrm>
+                    <a:prstGeom prst="rect">
+                      <a:avLst/>
+                    </a:prstGeom>
+                  </pic:spPr>
+                </pic:pic>
+              </a:graphicData>
+            </a:graphic>
+          </wp:inline>
+        </w:drawing>
+      </w:r>
+      <w:r>
+        <w:rPr>
+          <w:rFonts w:ascii="Times New Roman" w:hAnsi="Times New Roman" w:cs="Times New Roman"/>
+          <w:sz w:val="28"/>
+          <w:szCs w:val="28"/>
+          <w:lang w:val="en-US"/>
+        </w:rPr>
+        <w:br/>
+      </w:r>
+      <w:r>
+        <w:rPr>
+          <w:noProof/>
+        </w:rPr>
+        <w:drawing>
+          <wp:inline distT="0" distB="0" distL="0" distR="0" wp14:anchorId="28F7D5CC" wp14:editId="013F3417">
+            <wp:extent cx="5509257" cy="4358640"/>
+            <wp:effectExtent l="0" t="0" r="0" b="3810"/>
+            <wp:docPr id="65" name="Рисунок 65"/>
+            <wp:cNvGraphicFramePr>
+              <a:graphicFrameLocks xmlns:a="http://schemas.openxmlformats.org/drawingml/2006/main" noChangeAspect="1"/>
+            </wp:cNvGraphicFramePr>
+            <a:graphic xmlns:a="http://schemas.openxmlformats.org/drawingml/2006/main">
+              <a:graphicData uri="http://schemas.openxmlformats.org/drawingml/2006/picture">
+                <pic:pic xmlns:pic="http://schemas.openxmlformats.org/drawingml/2006/picture">
+                  <pic:nvPicPr>
+                    <pic:cNvPr id="1" name=""/>
+                    <pic:cNvPicPr/>
+                  </pic:nvPicPr>
+                  <pic:blipFill rotWithShape="1">
+                    <a:blip r:embed="rId67"/>
+                    <a:srcRect r="27782"/>
+                    <a:stretch/>
+                  </pic:blipFill>
+                  <pic:spPr bwMode="auto">
+                    <a:xfrm>
+                      <a:off x="0" y="0"/>
+                      <a:ext cx="5515459" cy="4363546"/>
+                    </a:xfrm>
+                    <a:prstGeom prst="rect">
+                      <a:avLst/>
+                    </a:prstGeom>
+                    <a:ln>
+                      <a:noFill/>
+                    </a:ln>
+                    <a:extLst>
+                      <a:ext uri="{53640926-AAD7-44D8-BBD7-CCE9431645EC}">
+                        <a14:shadowObscured xmlns:a14="http://schemas.microsoft.com/office/drawing/2010/main"/>
+                      </a:ext>
+                    </a:extLst>
+                  </pic:spPr>
+                </pic:pic>
+              </a:graphicData>
+            </a:graphic>
+          </wp:inline>
+        </w:drawing>
+      </w:r>
     </w:p>
     <w:sectPr>
       <w:pgSz w:w="11906" w:h="16838"/>

--- a/git_lab/git_lab.docx
+++ b/git_lab/git_lab.docx
@@ -3295,6 +3295,7 @@
         <w:rPr>
           <w:noProof/>
         </w:rPr>
+        <w:lastRenderedPageBreak/>
         <w:drawing>
           <wp:inline distT="0" distB="0" distL="0" distR="0" wp14:anchorId="28F7D5CC" wp14:editId="013F3417">
             <wp:extent cx="5509257" cy="4358640"/>
@@ -3331,6 +3332,56 @@
                         <a14:shadowObscured xmlns:a14="http://schemas.microsoft.com/office/drawing/2010/main"/>
                       </a:ext>
                     </a:extLst>
+                  </pic:spPr>
+                </pic:pic>
+              </a:graphicData>
+            </a:graphic>
+          </wp:inline>
+        </w:drawing>
+      </w:r>
+      <w:r>
+        <w:rPr>
+          <w:rFonts w:ascii="Times New Roman" w:hAnsi="Times New Roman" w:cs="Times New Roman"/>
+          <w:sz w:val="28"/>
+          <w:szCs w:val="28"/>
+          <w:lang w:val="en-US"/>
+        </w:rPr>
+        <w:br/>
+      </w:r>
+      <w:r>
+        <w:rPr>
+          <w:noProof/>
+        </w:rPr>
+        <w:lastRenderedPageBreak/>
+        <w:drawing>
+          <wp:inline distT="0" distB="0" distL="0" distR="0" wp14:anchorId="0321E22C" wp14:editId="452131D2">
+            <wp:extent cx="5940425" cy="7017385"/>
+            <wp:effectExtent l="0" t="0" r="3175" b="0"/>
+            <wp:docPr id="49" name="Рисунок 49"/>
+            <wp:cNvGraphicFramePr>
+              <a:graphicFrameLocks xmlns:a="http://schemas.openxmlformats.org/drawingml/2006/main" noChangeAspect="1"/>
+            </wp:cNvGraphicFramePr>
+            <a:graphic xmlns:a="http://schemas.openxmlformats.org/drawingml/2006/main">
+              <a:graphicData uri="http://schemas.openxmlformats.org/drawingml/2006/picture">
+                <pic:pic xmlns:pic="http://schemas.openxmlformats.org/drawingml/2006/picture">
+                  <pic:nvPicPr>
+                    <pic:cNvPr id="1" name=""/>
+                    <pic:cNvPicPr/>
+                  </pic:nvPicPr>
+                  <pic:blipFill>
+                    <a:blip r:embed="rId68"/>
+                    <a:stretch>
+                      <a:fillRect/>
+                    </a:stretch>
+                  </pic:blipFill>
+                  <pic:spPr>
+                    <a:xfrm>
+                      <a:off x="0" y="0"/>
+                      <a:ext cx="5940425" cy="7017385"/>
+                    </a:xfrm>
+                    <a:prstGeom prst="rect">
+                      <a:avLst/>
+                    </a:prstGeom>
                   </pic:spPr>
                 </pic:pic>
               </a:graphicData>
